--- a/데브옵스를_위한_쿠버네티스_마스터_강의/section01.docx
+++ b/데브옵스를_위한_쿠버네티스_마스터_강의/section01.docx
@@ -4,27 +4,13 @@
   <w:body>
     <w:p>
       <w:pPr>
-        <w:pStyle w:val="2"/>
-      </w:pPr>
-      <w:r>
-        <w:rPr>
-          <w:rFonts w:hint="eastAsia"/>
-        </w:rPr>
-        <w:t xml:space="preserve">클라우드 </w:t>
-      </w:r>
-      <w:proofErr w:type="spellStart"/>
-      <w:r>
-        <w:rPr>
-          <w:rFonts w:hint="eastAsia"/>
-        </w:rPr>
-        <w:t>네이티브란</w:t>
-      </w:r>
-      <w:proofErr w:type="spellEnd"/>
-      <w:r>
-        <w:rPr>
-          <w:rFonts w:hint="eastAsia"/>
-        </w:rPr>
-        <w:t>?</w:t>
+        <w:pStyle w:val="1"/>
+      </w:pPr>
+      <w:r>
+        <w:rPr>
+          <w:rFonts w:hint="eastAsia"/>
+        </w:rPr>
+        <w:t>클라우드 네이티브란?</w:t>
       </w:r>
     </w:p>
     <w:p>
@@ -113,23 +99,18 @@
         </w:numPr>
         <w:ind w:leftChars="0"/>
       </w:pPr>
-      <w:proofErr w:type="spellStart"/>
-      <w:r>
-        <w:rPr>
-          <w:rFonts w:hint="eastAsia"/>
-        </w:rPr>
-        <w:t>쿠버네티스는</w:t>
-      </w:r>
-      <w:proofErr w:type="spellEnd"/>
-      <w:r>
-        <w:rPr>
-          <w:rFonts w:hint="eastAsia"/>
-        </w:rPr>
-        <w:t xml:space="preserve"> 클라우드 네이티브 구성요소를 완전히 수행할 수 있는 최고의 플랫폼</w:t>
-      </w:r>
-    </w:p>
-    <w:p>
-      <w:r>
+      <w:r>
+        <w:rPr>
+          <w:rFonts w:hint="eastAsia"/>
+        </w:rPr>
+        <w:t>쿠버네티스는 클라우드 네이티브 구성요소를 완전히 수행할 수 있는 최고의 플랫폼</w:t>
+      </w:r>
+    </w:p>
+    <w:p>
+      <w:r>
+        <w:rPr>
+          <w:noProof/>
+        </w:rPr>
         <w:drawing>
           <wp:inline distT="0" distB="0" distL="0" distR="0" wp14:anchorId="3005082C" wp14:editId="28C32006">
             <wp:extent cx="5731510" cy="1496060"/>
@@ -191,7 +172,7 @@
     </w:p>
     <w:p>
       <w:pPr>
-        <w:pStyle w:val="2"/>
+        <w:pStyle w:val="1"/>
       </w:pPr>
       <w:r>
         <w:rPr>
@@ -213,58 +194,30 @@
         <w:rPr>
           <w:rFonts w:hint="eastAsia"/>
         </w:rPr>
-        <w:t xml:space="preserve">기존 애플리케이션은 장기간에 걸쳐 긴말하게 결합된 </w:t>
-      </w:r>
-      <w:proofErr w:type="spellStart"/>
-      <w:r>
-        <w:rPr>
-          <w:rFonts w:hint="eastAsia"/>
-        </w:rPr>
-        <w:t>모놀리식</w:t>
-      </w:r>
-      <w:proofErr w:type="spellEnd"/>
-      <w:r>
-        <w:rPr>
-          <w:rFonts w:hint="eastAsia"/>
-        </w:rPr>
-        <w:t xml:space="preserve"> 기반 위에서 동작</w:t>
-      </w:r>
-    </w:p>
-    <w:p>
-      <w:pPr>
-        <w:pStyle w:val="a3"/>
-        <w:numPr>
-          <w:ilvl w:val="0"/>
-          <w:numId w:val="1"/>
-        </w:numPr>
-        <w:ind w:leftChars="0"/>
-        <w:rPr>
-          <w:rFonts w:hint="eastAsia"/>
-        </w:rPr>
-      </w:pPr>
-      <w:r>
-        <w:rPr>
-          <w:rFonts w:hint="eastAsia"/>
-        </w:rPr>
-        <w:t xml:space="preserve">클라우드 네이티브 애플리케이션은 소규모 서비스 단위의 </w:t>
-      </w:r>
-      <w:proofErr w:type="spellStart"/>
-      <w:r>
-        <w:rPr>
-          <w:rFonts w:hint="eastAsia"/>
-        </w:rPr>
-        <w:t>마이크로서비스로</w:t>
-      </w:r>
-      <w:proofErr w:type="spellEnd"/>
-      <w:r>
-        <w:rPr>
-          <w:rFonts w:hint="eastAsia"/>
-        </w:rPr>
-        <w:t xml:space="preserve"> 구성되며 가상 컨테이너 환경에서 동작되도록 설계되고 구현</w:t>
-      </w:r>
-    </w:p>
-    <w:p>
-      <w:r>
+        <w:t>기존 애플리케이션은 장기간에 걸쳐 긴말하게 결합된 모놀리식 기반 위에서 동작</w:t>
+      </w:r>
+    </w:p>
+    <w:p>
+      <w:pPr>
+        <w:pStyle w:val="a3"/>
+        <w:numPr>
+          <w:ilvl w:val="0"/>
+          <w:numId w:val="1"/>
+        </w:numPr>
+        <w:ind w:leftChars="0"/>
+      </w:pPr>
+      <w:r>
+        <w:rPr>
+          <w:rFonts w:hint="eastAsia"/>
+        </w:rPr>
+        <w:t>클라우드 네이티브 애플리케이션은 소규모 서비스 단위의 마이크로서비스로 구성되며 가상 컨테이너 환경에서 동작되도록 설계되고 구현</w:t>
+      </w:r>
+    </w:p>
+    <w:p>
+      <w:r>
+        <w:rPr>
+          <w:noProof/>
+        </w:rPr>
         <w:drawing>
           <wp:inline distT="0" distB="0" distL="0" distR="0" wp14:anchorId="3C765DF3" wp14:editId="5620C302">
             <wp:extent cx="5731510" cy="2399030"/>
@@ -305,7 +258,7 @@
     <w:p/>
     <w:p>
       <w:pPr>
-        <w:pStyle w:val="2"/>
+        <w:pStyle w:val="1"/>
       </w:pPr>
       <w:r>
         <w:rPr>
@@ -317,6 +270,9 @@
     </w:p>
     <w:p>
       <w:r>
+        <w:rPr>
+          <w:noProof/>
+        </w:rPr>
         <w:drawing>
           <wp:inline distT="0" distB="0" distL="0" distR="0" wp14:anchorId="4D19ABF7" wp14:editId="3C0B1666">
             <wp:extent cx="5731510" cy="2997200"/>
@@ -494,19 +450,11 @@
       <w:r>
         <w:t xml:space="preserve"> </w:t>
       </w:r>
-      <w:proofErr w:type="spellStart"/>
-      <w:r>
-        <w:rPr>
-          <w:rFonts w:hint="eastAsia"/>
-        </w:rPr>
-        <w:t>프로제스</w:t>
-      </w:r>
-      <w:proofErr w:type="spellEnd"/>
-      <w:r>
-        <w:rPr>
-          <w:rFonts w:hint="eastAsia"/>
-        </w:rPr>
-        <w:t>,</w:t>
+      <w:r>
+        <w:rPr>
+          <w:rFonts w:hint="eastAsia"/>
+        </w:rPr>
+        <w:t>프로제스,</w:t>
       </w:r>
       <w:r>
         <w:t xml:space="preserve"> </w:t>
@@ -614,9 +562,6 @@
           <w:numId w:val="1"/>
         </w:numPr>
         <w:ind w:leftChars="0"/>
-        <w:rPr>
-          <w:rFonts w:hint="eastAsia"/>
-        </w:rPr>
       </w:pPr>
       <w:r>
         <w:rPr>
@@ -701,9 +646,6 @@
     <w:p>
       <w:pPr>
         <w:jc w:val="right"/>
-        <w:rPr>
-          <w:rFonts w:hint="eastAsia"/>
-        </w:rPr>
       </w:pPr>
       <w:r>
         <w:rPr>
@@ -725,22 +667,34 @@
     </w:p>
     <w:p>
       <w:pPr>
+        <w:pStyle w:val="1"/>
+      </w:pPr>
+      <w:r>
+        <w:rPr>
+          <w:rFonts w:hint="eastAsia"/>
+        </w:rPr>
+        <w:lastRenderedPageBreak/>
+        <w:t xml:space="preserve">모놀리식 아키텍처 </w:t>
+      </w:r>
+      <w:r>
+        <w:t xml:space="preserve">&amp; </w:t>
+      </w:r>
+      <w:r>
+        <w:rPr>
+          <w:rFonts w:hint="eastAsia"/>
+        </w:rPr>
+        <w:t>마이크로서비스 아키텍처</w:t>
+      </w:r>
+    </w:p>
+    <w:p>
+      <w:pPr>
         <w:pStyle w:val="2"/>
       </w:pPr>
-      <w:proofErr w:type="spellStart"/>
-      <w:r>
-        <w:rPr>
-          <w:rFonts w:hint="eastAsia"/>
-        </w:rPr>
-        <w:lastRenderedPageBreak/>
-        <w:t>모놀리식</w:t>
-      </w:r>
-      <w:proofErr w:type="spellEnd"/>
-      <w:r>
-        <w:rPr>
-          <w:rFonts w:hint="eastAsia"/>
-        </w:rPr>
-        <w:t xml:space="preserve"> 아키텍처</w:t>
+      <w:r>
+        <w:rPr>
+          <w:rFonts w:hint="eastAsia"/>
+        </w:rPr>
+        <w:t>모놀리식 아키텍처</w:t>
       </w:r>
       <w:r>
         <w:t>(Monolithic architecture)</w:t>
@@ -837,6 +791,9 @@
     </w:p>
     <w:p>
       <w:r>
+        <w:rPr>
+          <w:noProof/>
+        </w:rPr>
         <w:drawing>
           <wp:inline distT="0" distB="0" distL="0" distR="0" wp14:anchorId="0F3C5992" wp14:editId="1944E8EB">
             <wp:extent cx="5449060" cy="3086531"/>
@@ -917,44 +874,28 @@
         </w:numPr>
         <w:ind w:leftChars="0"/>
       </w:pPr>
-      <w:proofErr w:type="spellStart"/>
-      <w:r>
-        <w:rPr>
-          <w:rFonts w:hint="eastAsia"/>
-        </w:rPr>
-        <w:t>모놀리식</w:t>
-      </w:r>
-      <w:proofErr w:type="spellEnd"/>
-      <w:r>
-        <w:rPr>
-          <w:rFonts w:hint="eastAsia"/>
-        </w:rPr>
-        <w:t xml:space="preserve"> 서비스 아키텍처를 스케일아웃</w:t>
-      </w:r>
-    </w:p>
-    <w:p>
-      <w:pPr>
-        <w:pStyle w:val="a3"/>
-        <w:numPr>
-          <w:ilvl w:val="0"/>
-          <w:numId w:val="1"/>
-        </w:numPr>
-        <w:ind w:leftChars="0"/>
-      </w:pPr>
-      <w:r>
-        <w:rPr>
-          <w:rFonts w:hint="eastAsia"/>
-        </w:rPr>
-        <w:t xml:space="preserve">기존의 애플리케이션을 그대로 복제하여 </w:t>
-      </w:r>
-      <w:proofErr w:type="spellStart"/>
-      <w:r>
-        <w:rPr>
-          <w:rFonts w:hint="eastAsia"/>
-        </w:rPr>
-        <w:t>로드밸런싱</w:t>
-      </w:r>
-      <w:proofErr w:type="spellEnd"/>
+      <w:r>
+        <w:rPr>
+          <w:rFonts w:hint="eastAsia"/>
+        </w:rPr>
+        <w:t>모놀리식 서비스 아키텍처를 스케일아웃</w:t>
+      </w:r>
+    </w:p>
+    <w:p>
+      <w:pPr>
+        <w:pStyle w:val="a3"/>
+        <w:numPr>
+          <w:ilvl w:val="0"/>
+          <w:numId w:val="1"/>
+        </w:numPr>
+        <w:ind w:leftChars="0"/>
+      </w:pPr>
+      <w:r>
+        <w:rPr>
+          <w:rFonts w:hint="eastAsia"/>
+        </w:rPr>
+        <w:t>기존의 애플리케이션을 그대로 복제하여 로드밸런싱</w:t>
+      </w:r>
     </w:p>
     <w:p>
       <w:pPr>
@@ -973,12 +914,10 @@
       </w:r>
     </w:p>
     <w:p>
-      <w:pPr>
-        <w:rPr>
-          <w:rFonts w:hint="eastAsia"/>
-        </w:rPr>
-      </w:pPr>
-      <w:r>
+      <w:r>
+        <w:rPr>
+          <w:noProof/>
+        </w:rPr>
         <w:lastRenderedPageBreak/>
         <w:drawing>
           <wp:inline distT="0" distB="0" distL="0" distR="0" wp14:anchorId="005581D4" wp14:editId="3AC6E039">
@@ -1237,12 +1176,10 @@
       </w:r>
     </w:p>
     <w:p>
-      <w:pPr>
-        <w:rPr>
-          <w:rFonts w:hint="eastAsia"/>
-        </w:rPr>
-      </w:pPr>
-      <w:r>
+      <w:r>
+        <w:rPr>
+          <w:noProof/>
+        </w:rPr>
         <w:drawing>
           <wp:inline distT="0" distB="0" distL="0" distR="0" wp14:anchorId="7B60B8E9" wp14:editId="04D459BE">
             <wp:extent cx="5731510" cy="2868930"/>
@@ -1376,21 +1313,7 @@
         <w:rPr>
           <w:rFonts w:hint="eastAsia"/>
         </w:rPr>
-        <w:t xml:space="preserve">프로그램의 크기가 어느정도 </w:t>
-      </w:r>
-      <w:proofErr w:type="spellStart"/>
-      <w:r>
-        <w:rPr>
-          <w:rFonts w:hint="eastAsia"/>
-        </w:rPr>
-        <w:t>커짐면</w:t>
-      </w:r>
-      <w:proofErr w:type="spellEnd"/>
-      <w:r>
-        <w:rPr>
-          <w:rFonts w:hint="eastAsia"/>
-        </w:rPr>
-        <w:t xml:space="preserve"> 한 번만 컴파일해서 전체</w:t>
+        <w:t>프로그램의 크기가 어느정도 커짐면 한 번만 컴파일해서 전체</w:t>
       </w:r>
       <w:r>
         <w:t xml:space="preserve"> </w:t>
@@ -1438,6 +1361,9 @@
     </w:p>
     <w:p>
       <w:r>
+        <w:rPr>
+          <w:noProof/>
+        </w:rPr>
         <w:lastRenderedPageBreak/>
         <w:drawing>
           <wp:inline distT="0" distB="0" distL="0" distR="0" wp14:anchorId="53966304" wp14:editId="4B616738">
@@ -1479,9 +1405,6 @@
     <w:p>
       <w:pPr>
         <w:jc w:val="right"/>
-        <w:rPr>
-          <w:rFonts w:hint="eastAsia"/>
-        </w:rPr>
       </w:pPr>
       <w:r>
         <w:rPr>
@@ -1497,19 +1420,7 @@
           <w:rPr>
             <w:rStyle w:val="a4"/>
           </w:rPr>
-          <w:t>TIST</w:t>
-        </w:r>
-        <w:r>
-          <w:rPr>
-            <w:rStyle w:val="a4"/>
-          </w:rPr>
-          <w:t>O</w:t>
-        </w:r>
-        <w:r>
-          <w:rPr>
-            <w:rStyle w:val="a4"/>
-          </w:rPr>
-          <w:t>RY</w:t>
+          <w:t>TISTORY</w:t>
         </w:r>
       </w:hyperlink>
     </w:p>
@@ -1521,43 +1432,23 @@
         <w:rPr>
           <w:rFonts w:hint="eastAsia"/>
         </w:rPr>
-        <w:t>마이크로</w:t>
-      </w:r>
-      <w:r>
-        <w:rPr>
-          <w:rFonts w:hint="eastAsia"/>
-        </w:rPr>
-        <w:t xml:space="preserve"> </w:t>
-      </w:r>
-      <w:r>
-        <w:rPr>
-          <w:rFonts w:hint="eastAsia"/>
-        </w:rPr>
-        <w:t>서비스 아키텍처</w:t>
-      </w:r>
-    </w:p>
-    <w:p>
-      <w:pPr>
-        <w:pStyle w:val="a3"/>
-        <w:numPr>
-          <w:ilvl w:val="0"/>
-          <w:numId w:val="1"/>
-        </w:numPr>
-        <w:ind w:leftChars="0"/>
-      </w:pPr>
-      <w:proofErr w:type="spellStart"/>
-      <w:r>
-        <w:rPr>
-          <w:rFonts w:hint="eastAsia"/>
-        </w:rPr>
-        <w:t>모놀리식</w:t>
-      </w:r>
-      <w:proofErr w:type="spellEnd"/>
-      <w:r>
-        <w:rPr>
-          <w:rFonts w:hint="eastAsia"/>
-        </w:rPr>
-        <w:t xml:space="preserve"> 아키텍처의 대안으로 반대되는 개념</w:t>
+        <w:t>마이크로서비스 아키텍처</w:t>
+      </w:r>
+    </w:p>
+    <w:p>
+      <w:pPr>
+        <w:pStyle w:val="a3"/>
+        <w:numPr>
+          <w:ilvl w:val="0"/>
+          <w:numId w:val="1"/>
+        </w:numPr>
+        <w:ind w:leftChars="0"/>
+      </w:pPr>
+      <w:r>
+        <w:rPr>
+          <w:rFonts w:hint="eastAsia"/>
+        </w:rPr>
+        <w:t>모놀리식 아키텍처의 대안으로 반대되는 개념</w:t>
       </w:r>
     </w:p>
     <w:p>
@@ -1762,19 +1653,7 @@
           <w:rPr>
             <w:rStyle w:val="a4"/>
           </w:rPr>
-          <w:t>클라우드 네이티브란? - .</w:t>
-        </w:r>
-        <w:r>
-          <w:rPr>
-            <w:rStyle w:val="a4"/>
-          </w:rPr>
-          <w:t>N</w:t>
-        </w:r>
-        <w:r>
-          <w:rPr>
-            <w:rStyle w:val="a4"/>
-          </w:rPr>
-          <w:t>ET | Microsoft Learn</w:t>
+          <w:t>클라우드 네이티브란? - .NET | Microsoft Learn</w:t>
         </w:r>
       </w:hyperlink>
     </w:p>
@@ -1783,19 +1662,11 @@
         <w:pStyle w:val="3"/>
         <w:ind w:left="1000" w:hanging="400"/>
       </w:pPr>
-      <w:proofErr w:type="spellStart"/>
-      <w:r>
-        <w:rPr>
-          <w:rFonts w:hint="eastAsia"/>
-        </w:rPr>
-        <w:t>모놀리식</w:t>
-      </w:r>
-      <w:proofErr w:type="spellEnd"/>
-      <w:r>
-        <w:rPr>
-          <w:rFonts w:hint="eastAsia"/>
-        </w:rPr>
-        <w:t xml:space="preserve"> 라이프 사이클과 마이크로 서비스 라이프 사이클 비교</w:t>
+      <w:r>
+        <w:rPr>
+          <w:rFonts w:hint="eastAsia"/>
+        </w:rPr>
+        <w:t>모놀리식 라이프 사이클과 마이크로 서비스 라이프 사이클 비교</w:t>
       </w:r>
     </w:p>
     <w:p>
@@ -1803,6 +1674,9 @@
         <w:jc w:val="left"/>
       </w:pPr>
       <w:r>
+        <w:rPr>
+          <w:noProof/>
+        </w:rPr>
         <w:drawing>
           <wp:inline distT="0" distB="0" distL="0" distR="0" wp14:anchorId="7BC13F29" wp14:editId="11F7BA99">
             <wp:extent cx="5731510" cy="2682240"/>
@@ -1843,9 +1717,6 @@
     <w:p>
       <w:pPr>
         <w:jc w:val="right"/>
-        <w:rPr>
-          <w:rFonts w:hint="eastAsia"/>
-        </w:rPr>
       </w:pPr>
       <w:r>
         <w:rPr>
@@ -1939,6 +1810,9 @@
     </w:p>
     <w:p>
       <w:r>
+        <w:rPr>
+          <w:noProof/>
+        </w:rPr>
         <w:lastRenderedPageBreak/>
         <w:drawing>
           <wp:inline distT="0" distB="0" distL="0" distR="0" wp14:anchorId="7598D3F0" wp14:editId="49FD31F0">
@@ -1997,9 +1871,6 @@
           <w:numId w:val="1"/>
         </w:numPr>
         <w:ind w:leftChars="0"/>
-        <w:rPr>
-          <w:rFonts w:hint="eastAsia"/>
-        </w:rPr>
       </w:pPr>
       <w:r>
         <w:rPr>
@@ -2042,6 +1913,1271 @@
           <w:rFonts w:hint="eastAsia"/>
         </w:rPr>
         <w:t>관리 복잡</w:t>
+      </w:r>
+    </w:p>
+    <w:p>
+      <w:pPr>
+        <w:pStyle w:val="1"/>
+      </w:pPr>
+      <w:r>
+        <w:rPr>
+          <w:rFonts w:hint="eastAsia"/>
+        </w:rPr>
+        <w:t>D</w:t>
+      </w:r>
+      <w:r>
+        <w:t xml:space="preserve">evOps </w:t>
+      </w:r>
+      <w:r>
+        <w:rPr>
+          <w:rFonts w:hint="eastAsia"/>
+        </w:rPr>
+        <w:t>모델 개념</w:t>
+      </w:r>
+    </w:p>
+    <w:p>
+      <w:pPr>
+        <w:pStyle w:val="a3"/>
+        <w:numPr>
+          <w:ilvl w:val="0"/>
+          <w:numId w:val="1"/>
+        </w:numPr>
+        <w:ind w:leftChars="0"/>
+      </w:pPr>
+      <w:r>
+        <w:rPr>
+          <w:rFonts w:hint="eastAsia"/>
+        </w:rPr>
+        <w:t xml:space="preserve">데브옵스는 소프트웨어 개발과 </w:t>
+      </w:r>
+      <w:r>
+        <w:t xml:space="preserve">IT </w:t>
+      </w:r>
+      <w:r>
+        <w:rPr>
+          <w:rFonts w:hint="eastAsia"/>
+        </w:rPr>
+        <w:t>운영을 결합한 합성어</w:t>
+      </w:r>
+    </w:p>
+    <w:p>
+      <w:pPr>
+        <w:pStyle w:val="a3"/>
+        <w:numPr>
+          <w:ilvl w:val="0"/>
+          <w:numId w:val="1"/>
+        </w:numPr>
+        <w:ind w:leftChars="0"/>
+      </w:pPr>
+      <w:r>
+        <w:rPr>
+          <w:rFonts w:hint="eastAsia"/>
+        </w:rPr>
+        <w:t xml:space="preserve">기존의 분리된 소프트웨어 개발팀과 </w:t>
+      </w:r>
+      <w:r>
+        <w:t xml:space="preserve">IT </w:t>
+      </w:r>
+      <w:r>
+        <w:rPr>
+          <w:rFonts w:hint="eastAsia"/>
+        </w:rPr>
+        <w:t>운영팀의 협업으로 전체 라이프사이클을 함께 관리할 수 있자는 일종의 철학 또는 운동</w:t>
+      </w:r>
+    </w:p>
+    <w:p>
+      <w:pPr>
+        <w:pStyle w:val="a3"/>
+        <w:numPr>
+          <w:ilvl w:val="0"/>
+          <w:numId w:val="1"/>
+        </w:numPr>
+        <w:ind w:leftChars="0"/>
+      </w:pPr>
+      <w:r>
+        <w:rPr>
+          <w:rFonts w:hint="eastAsia"/>
+        </w:rPr>
+        <w:t xml:space="preserve">소프트웨어 개발팀과 </w:t>
+      </w:r>
+      <w:r>
+        <w:t>IT</w:t>
+      </w:r>
+      <w:r>
+        <w:rPr>
+          <w:rFonts w:hint="eastAsia"/>
+        </w:rPr>
+        <w:t>팀이 더 빠르고 안정적으로 소프트웨어를 빌드,</w:t>
+      </w:r>
+      <w:r>
+        <w:t xml:space="preserve"> </w:t>
+      </w:r>
+      <w:r>
+        <w:rPr>
+          <w:rFonts w:hint="eastAsia"/>
+        </w:rPr>
+        <w:t>릴리즈할 수 있도록 두 팀 간의 프로세스를 자동화하는 일련의 과정</w:t>
+      </w:r>
+    </w:p>
+    <w:p>
+      <w:pPr>
+        <w:pStyle w:val="2"/>
+      </w:pPr>
+      <w:r>
+        <w:rPr>
+          <w:rFonts w:hint="eastAsia"/>
+        </w:rPr>
+        <w:t>이점</w:t>
+      </w:r>
+    </w:p>
+    <w:p>
+      <w:pPr>
+        <w:pStyle w:val="a3"/>
+        <w:numPr>
+          <w:ilvl w:val="0"/>
+          <w:numId w:val="1"/>
+        </w:numPr>
+        <w:ind w:leftChars="0"/>
+      </w:pPr>
+      <w:r>
+        <w:rPr>
+          <w:rFonts w:hint="eastAsia"/>
+        </w:rPr>
+        <w:t>속도:</w:t>
+      </w:r>
+      <w:r>
+        <w:t xml:space="preserve"> </w:t>
+      </w:r>
+      <w:r>
+        <w:rPr>
+          <w:rFonts w:hint="eastAsia"/>
+        </w:rPr>
+        <w:t>서로의 업무에 대해 더 잘 이해하며 좀더 신속하게 사용자에게 필요한 업데이트를 수행 가능.</w:t>
+      </w:r>
+      <w:r>
+        <w:t xml:space="preserve"> </w:t>
+      </w:r>
+      <w:r>
+        <w:rPr>
+          <w:rFonts w:hint="eastAsia"/>
+        </w:rPr>
+        <w:t>개발자는 소비자가 무엇을 원하는지,</w:t>
+      </w:r>
+      <w:r>
+        <w:t xml:space="preserve"> </w:t>
+      </w:r>
+      <w:r>
+        <w:rPr>
+          <w:rFonts w:hint="eastAsia"/>
+        </w:rPr>
+        <w:t>운영자는 애플리케이션을 제공하는데 해결할 문제를 인지할 수 있다.</w:t>
+      </w:r>
+    </w:p>
+    <w:p>
+      <w:pPr>
+        <w:pStyle w:val="a3"/>
+        <w:numPr>
+          <w:ilvl w:val="0"/>
+          <w:numId w:val="1"/>
+        </w:numPr>
+        <w:ind w:leftChars="0"/>
+      </w:pPr>
+      <w:r>
+        <w:rPr>
+          <w:rFonts w:hint="eastAsia"/>
+        </w:rPr>
+        <w:t>신속한 제공:</w:t>
+      </w:r>
+      <w:r>
+        <w:t xml:space="preserve"> </w:t>
+      </w:r>
+      <w:r>
+        <w:rPr>
+          <w:rFonts w:hint="eastAsia"/>
+        </w:rPr>
+        <w:t>컨테이너와 마이크로서비스를 사용하면 더 자주 빠르게 릴리즈하는 것이 가능.</w:t>
+      </w:r>
+      <w:r>
+        <w:t xml:space="preserve"> </w:t>
+      </w:r>
+      <w:r>
+        <w:rPr>
+          <w:rFonts w:hint="eastAsia"/>
+        </w:rPr>
+        <w:t>더 빠르게 좋은 기능을 제공할 수 있으며 개발자가 운영에 필요한 인프라와 하드웨어에 대해 잘 몰라도 릴리즈가 가능하다.</w:t>
+      </w:r>
+    </w:p>
+    <w:p>
+      <w:pPr>
+        <w:pStyle w:val="a3"/>
+        <w:numPr>
+          <w:ilvl w:val="0"/>
+          <w:numId w:val="1"/>
+        </w:numPr>
+        <w:ind w:leftChars="0"/>
+      </w:pPr>
+      <w:r>
+        <w:rPr>
+          <w:rFonts w:hint="eastAsia"/>
+        </w:rPr>
+        <w:t>개발과 릴리즈가 편해지므로 안정성이 확보,</w:t>
+      </w:r>
+      <w:r>
+        <w:t xml:space="preserve"> </w:t>
+      </w:r>
+      <w:r>
+        <w:rPr>
+          <w:rFonts w:hint="eastAsia"/>
+        </w:rPr>
+        <w:t>협업 강화</w:t>
+      </w:r>
+    </w:p>
+    <w:p>
+      <w:pPr>
+        <w:pStyle w:val="2"/>
+      </w:pPr>
+      <w:r>
+        <w:rPr>
+          <w:rFonts w:hint="eastAsia"/>
+        </w:rPr>
+        <w:t>개발자와 시스템 관리자의 역할 분담</w:t>
+      </w:r>
+    </w:p>
+    <w:p>
+      <w:pPr>
+        <w:pStyle w:val="3"/>
+        <w:ind w:left="1000" w:hanging="400"/>
+      </w:pPr>
+      <w:r>
+        <w:rPr>
+          <w:rFonts w:hint="eastAsia"/>
+        </w:rPr>
+        <w:t>개발자의 관점</w:t>
+      </w:r>
+    </w:p>
+    <w:p>
+      <w:pPr>
+        <w:pStyle w:val="a3"/>
+        <w:numPr>
+          <w:ilvl w:val="0"/>
+          <w:numId w:val="1"/>
+        </w:numPr>
+        <w:ind w:leftChars="0"/>
+      </w:pPr>
+      <w:r>
+        <w:rPr>
+          <w:rFonts w:hint="eastAsia"/>
+        </w:rPr>
+        <w:t>새로운 기능을 만들어 사용자 경험을 개선하는 것을 좋아함</w:t>
+      </w:r>
+    </w:p>
+    <w:p>
+      <w:pPr>
+        <w:pStyle w:val="a3"/>
+        <w:numPr>
+          <w:ilvl w:val="0"/>
+          <w:numId w:val="1"/>
+        </w:numPr>
+        <w:ind w:leftChars="0"/>
+      </w:pPr>
+      <w:r>
+        <w:rPr>
+          <w:rFonts w:hint="eastAsia"/>
+        </w:rPr>
+        <w:lastRenderedPageBreak/>
+        <w:t>기본 운영체제의 보안 패치나 이와 관련된 모든 것이 최선인지 확인하는 것을 시스템 관리자에게 맡기려 함</w:t>
+      </w:r>
+    </w:p>
+    <w:p>
+      <w:pPr>
+        <w:pStyle w:val="3"/>
+        <w:ind w:left="1000" w:hanging="400"/>
+      </w:pPr>
+      <w:r>
+        <w:rPr>
+          <w:rFonts w:hint="eastAsia"/>
+        </w:rPr>
+        <w:t>시스템 관리자의 관점</w:t>
+      </w:r>
+    </w:p>
+    <w:p>
+      <w:pPr>
+        <w:pStyle w:val="a3"/>
+        <w:numPr>
+          <w:ilvl w:val="0"/>
+          <w:numId w:val="1"/>
+        </w:numPr>
+        <w:ind w:leftChars="0"/>
+      </w:pPr>
+      <w:r>
+        <w:rPr>
+          <w:rFonts w:hint="eastAsia"/>
+        </w:rPr>
+        <w:t>제품 배포와 운영하는 하드웨어 인프라를 담당하며 시스템보안,</w:t>
+      </w:r>
+      <w:r>
+        <w:t xml:space="preserve"> </w:t>
+      </w:r>
+      <w:r>
+        <w:rPr>
+          <w:rFonts w:hint="eastAsia"/>
+        </w:rPr>
+        <w:t>활용,</w:t>
+      </w:r>
+      <w:r>
+        <w:t xml:space="preserve"> </w:t>
+      </w:r>
+      <w:r>
+        <w:rPr>
+          <w:rFonts w:hint="eastAsia"/>
+        </w:rPr>
+        <w:t>개발자의 우선순위가 높지 않은 측면에 신경을 씀</w:t>
+      </w:r>
+    </w:p>
+    <w:p>
+      <w:pPr>
+        <w:pStyle w:val="a3"/>
+        <w:numPr>
+          <w:ilvl w:val="0"/>
+          <w:numId w:val="1"/>
+        </w:numPr>
+        <w:ind w:leftChars="0"/>
+      </w:pPr>
+      <w:r>
+        <w:rPr>
+          <w:rFonts w:hint="eastAsia"/>
+        </w:rPr>
+        <w:t>운영 담당자는 모든 애플리케이션 구성 요소의 암묵적 상호 의존성에 대처하기를 원하지 않음</w:t>
+      </w:r>
+    </w:p>
+    <w:p>
+      <w:pPr>
+        <w:pStyle w:val="a3"/>
+        <w:numPr>
+          <w:ilvl w:val="0"/>
+          <w:numId w:val="1"/>
+        </w:numPr>
+        <w:ind w:leftChars="0"/>
+      </w:pPr>
+      <w:r>
+        <w:rPr>
+          <w:rFonts w:hint="eastAsia"/>
+        </w:rPr>
+        <w:t>기본 운영체제나 인프라를 변경했을 때 애플리케이션 전체 동작에 어떤 영향을 미칠지는 생각치 못함</w:t>
+      </w:r>
+    </w:p>
+    <w:p>
+      <w:pPr>
+        <w:pStyle w:val="1"/>
+      </w:pPr>
+      <w:r>
+        <w:rPr>
+          <w:rFonts w:hint="eastAsia"/>
+        </w:rPr>
+        <w:t>마이크로서비스 성공 사례</w:t>
+      </w:r>
+    </w:p>
+    <w:p>
+      <w:pPr>
+        <w:pStyle w:val="2"/>
+      </w:pPr>
+      <w:r>
+        <w:rPr>
+          <w:rFonts w:hint="eastAsia"/>
+        </w:rPr>
+        <w:t>N</w:t>
+      </w:r>
+      <w:r>
+        <w:t xml:space="preserve">eflix </w:t>
+      </w:r>
+      <w:r>
+        <w:rPr>
+          <w:rFonts w:hint="eastAsia"/>
+        </w:rPr>
+        <w:t>기술 블로그 (</w:t>
+      </w:r>
+      <w:r>
+        <w:t>2013</w:t>
+      </w:r>
+      <w:r>
+        <w:rPr>
+          <w:rFonts w:hint="eastAsia"/>
+        </w:rPr>
+        <w:t>년)</w:t>
+      </w:r>
+    </w:p>
+    <w:p>
+      <w:pPr>
+        <w:pStyle w:val="a3"/>
+        <w:numPr>
+          <w:ilvl w:val="0"/>
+          <w:numId w:val="1"/>
+        </w:numPr>
+        <w:ind w:leftChars="0"/>
+      </w:pPr>
+      <w:r>
+        <w:rPr>
+          <w:rFonts w:hint="eastAsia"/>
+        </w:rPr>
+        <w:t>최초의 마이크로서비스 사례</w:t>
+      </w:r>
+    </w:p>
+    <w:p>
+      <w:pPr>
+        <w:pStyle w:val="a3"/>
+        <w:numPr>
+          <w:ilvl w:val="0"/>
+          <w:numId w:val="1"/>
+        </w:numPr>
+        <w:ind w:leftChars="0"/>
+      </w:pPr>
+      <w:r>
+        <w:rPr>
+          <w:rFonts w:hint="eastAsia"/>
+        </w:rPr>
+        <w:t>수백 개가 넘는 작은 단위의 서비스 운영</w:t>
+      </w:r>
+    </w:p>
+    <w:p>
+      <w:pPr>
+        <w:pStyle w:val="a3"/>
+        <w:numPr>
+          <w:ilvl w:val="0"/>
+          <w:numId w:val="1"/>
+        </w:numPr>
+        <w:ind w:leftChars="0"/>
+      </w:pPr>
+      <w:r>
+        <w:rPr>
+          <w:rFonts w:hint="eastAsia"/>
+        </w:rPr>
+        <w:t>A</w:t>
+      </w:r>
+      <w:r>
+        <w:t xml:space="preserve">PI </w:t>
+      </w:r>
+      <w:r>
+        <w:rPr>
+          <w:rFonts w:hint="eastAsia"/>
+        </w:rPr>
+        <w:t>기반의 마이크로서비스를 활용한 넷플릭스 아키텍처 의존성 도면</w:t>
+      </w:r>
+      <w:r>
+        <w:br/>
+      </w:r>
+      <w:r>
+        <w:rPr>
+          <w:rFonts w:hint="eastAsia"/>
+        </w:rPr>
+        <w:t>(</w:t>
+      </w:r>
+      <w:r>
+        <w:rPr>
+          <w:rFonts w:hint="eastAsia"/>
+        </w:rPr>
+        <w:t>컨테이너가 아닌</w:t>
+      </w:r>
+      <w:r>
+        <w:t xml:space="preserve"> VM(</w:t>
+      </w:r>
+      <w:r>
+        <w:rPr>
+          <w:rFonts w:hint="eastAsia"/>
+        </w:rPr>
+        <w:t>A</w:t>
+      </w:r>
+      <w:r>
+        <w:t>WS EC2)</w:t>
+      </w:r>
+      <w:r>
+        <w:rPr>
+          <w:rFonts w:hint="eastAsia"/>
+        </w:rPr>
+        <w:t>를 이용해 구성</w:t>
+      </w:r>
+      <w:r>
+        <w:rPr>
+          <w:rFonts w:hint="eastAsia"/>
+        </w:rPr>
+        <w:t>)</w:t>
+      </w:r>
+    </w:p>
+    <w:p>
+      <w:r>
+        <w:drawing>
+          <wp:inline distT="0" distB="0" distL="0" distR="0" wp14:anchorId="00CFFF26" wp14:editId="0D53DC36">
+            <wp:extent cx="5731510" cy="2793365"/>
+            <wp:effectExtent l="0" t="0" r="2540" b="6985"/>
+            <wp:docPr id="514228204" name="그림 1"/>
+            <wp:cNvGraphicFramePr>
+              <a:graphicFrameLocks xmlns:a="http://schemas.openxmlformats.org/drawingml/2006/main" noChangeAspect="1"/>
+            </wp:cNvGraphicFramePr>
+            <a:graphic xmlns:a="http://schemas.openxmlformats.org/drawingml/2006/main">
+              <a:graphicData uri="http://schemas.openxmlformats.org/drawingml/2006/picture">
+                <pic:pic xmlns:pic="http://schemas.openxmlformats.org/drawingml/2006/picture">
+                  <pic:nvPicPr>
+                    <pic:cNvPr id="514228204" name=""/>
+                    <pic:cNvPicPr/>
+                  </pic:nvPicPr>
+                  <pic:blipFill>
+                    <a:blip r:embed="rId23"/>
+                    <a:stretch>
+                      <a:fillRect/>
+                    </a:stretch>
+                  </pic:blipFill>
+                  <pic:spPr>
+                    <a:xfrm>
+                      <a:off x="0" y="0"/>
+                      <a:ext cx="5731510" cy="2793365"/>
+                    </a:xfrm>
+                    <a:prstGeom prst="rect">
+                      <a:avLst/>
+                    </a:prstGeom>
+                  </pic:spPr>
+                </pic:pic>
+              </a:graphicData>
+            </a:graphic>
+          </wp:inline>
+        </w:drawing>
+      </w:r>
+    </w:p>
+    <w:p>
+      <w:pPr>
+        <w:jc w:val="right"/>
+      </w:pPr>
+      <w:r>
+        <w:rPr>
+          <w:rFonts w:hint="eastAsia"/>
+        </w:rPr>
+        <w:t>출처:</w:t>
+      </w:r>
+      <w:r>
+        <w:t xml:space="preserve"> </w:t>
+      </w:r>
+      <w:r>
+        <w:rPr>
+          <w:rFonts w:hint="eastAsia"/>
+        </w:rPr>
+        <w:t>N</w:t>
+      </w:r>
+      <w:r>
+        <w:t xml:space="preserve">eflix </w:t>
+      </w:r>
+      <w:r>
+        <w:rPr>
+          <w:rFonts w:hint="eastAsia"/>
+        </w:rPr>
+        <w:t>기술 블로그</w:t>
+      </w:r>
+    </w:p>
+    <w:p>
+      <w:pPr>
+        <w:pStyle w:val="a3"/>
+        <w:numPr>
+          <w:ilvl w:val="0"/>
+          <w:numId w:val="1"/>
+        </w:numPr>
+        <w:ind w:leftChars="0"/>
+      </w:pPr>
+      <w:r>
+        <w:t>Service Oriented Architecture</w:t>
+      </w:r>
+      <w:r>
+        <w:t xml:space="preserve"> (</w:t>
+      </w:r>
+      <w:r>
+        <w:t>Netflix의 대표적인</w:t>
+      </w:r>
+      <w:r>
+        <w:rPr>
+          <w:rFonts w:hint="eastAsia"/>
+        </w:rPr>
+        <w:t xml:space="preserve"> </w:t>
+      </w:r>
+      <w:r>
+        <w:t>배포</w:t>
+      </w:r>
+      <w:r>
+        <w:rPr>
+          <w:rFonts w:hint="eastAsia"/>
+        </w:rPr>
+        <w:t xml:space="preserve"> </w:t>
+      </w:r>
+      <w:r>
+        <w:t>아키텍처</w:t>
+      </w:r>
+      <w:r>
+        <w:t>)</w:t>
+      </w:r>
+    </w:p>
+    <w:p>
+      <w:pPr>
+        <w:rPr>
+          <w:rFonts w:hint="eastAsia"/>
+        </w:rPr>
+      </w:pPr>
+      <w:r>
+        <w:lastRenderedPageBreak/>
+        <w:drawing>
+          <wp:inline distT="0" distB="0" distL="0" distR="0" wp14:anchorId="20A001D7" wp14:editId="42A67D92">
+            <wp:extent cx="5731510" cy="3127375"/>
+            <wp:effectExtent l="0" t="0" r="2540" b="0"/>
+            <wp:docPr id="1611262878" name="그림 1"/>
+            <wp:cNvGraphicFramePr>
+              <a:graphicFrameLocks xmlns:a="http://schemas.openxmlformats.org/drawingml/2006/main" noChangeAspect="1"/>
+            </wp:cNvGraphicFramePr>
+            <a:graphic xmlns:a="http://schemas.openxmlformats.org/drawingml/2006/main">
+              <a:graphicData uri="http://schemas.openxmlformats.org/drawingml/2006/picture">
+                <pic:pic xmlns:pic="http://schemas.openxmlformats.org/drawingml/2006/picture">
+                  <pic:nvPicPr>
+                    <pic:cNvPr id="1611262878" name=""/>
+                    <pic:cNvPicPr/>
+                  </pic:nvPicPr>
+                  <pic:blipFill>
+                    <a:blip r:embed="rId24"/>
+                    <a:stretch>
+                      <a:fillRect/>
+                    </a:stretch>
+                  </pic:blipFill>
+                  <pic:spPr>
+                    <a:xfrm>
+                      <a:off x="0" y="0"/>
+                      <a:ext cx="5731510" cy="3127375"/>
+                    </a:xfrm>
+                    <a:prstGeom prst="rect">
+                      <a:avLst/>
+                    </a:prstGeom>
+                  </pic:spPr>
+                </pic:pic>
+              </a:graphicData>
+            </a:graphic>
+          </wp:inline>
+        </w:drawing>
+      </w:r>
+    </w:p>
+    <w:p>
+      <w:pPr>
+        <w:pStyle w:val="a3"/>
+        <w:numPr>
+          <w:ilvl w:val="0"/>
+          <w:numId w:val="1"/>
+        </w:numPr>
+        <w:ind w:leftChars="0"/>
+      </w:pPr>
+      <w:r>
+        <w:rPr>
+          <w:rFonts w:hint="eastAsia"/>
+        </w:rPr>
+        <w:t>N</w:t>
+      </w:r>
+      <w:r>
+        <w:t xml:space="preserve">etflix </w:t>
+      </w:r>
+      <w:r>
+        <w:rPr>
+          <w:rFonts w:hint="eastAsia"/>
+        </w:rPr>
+        <w:t>도입 배경과 내용</w:t>
+      </w:r>
+    </w:p>
+    <w:p>
+      <w:r>
+        <w:drawing>
+          <wp:inline distT="0" distB="0" distL="0" distR="0" wp14:anchorId="6C90B504" wp14:editId="689B93FC">
+            <wp:extent cx="5731510" cy="4749800"/>
+            <wp:effectExtent l="0" t="0" r="2540" b="0"/>
+            <wp:docPr id="1279117218" name="그림 1"/>
+            <wp:cNvGraphicFramePr>
+              <a:graphicFrameLocks xmlns:a="http://schemas.openxmlformats.org/drawingml/2006/main" noChangeAspect="1"/>
+            </wp:cNvGraphicFramePr>
+            <a:graphic xmlns:a="http://schemas.openxmlformats.org/drawingml/2006/main">
+              <a:graphicData uri="http://schemas.openxmlformats.org/drawingml/2006/picture">
+                <pic:pic xmlns:pic="http://schemas.openxmlformats.org/drawingml/2006/picture">
+                  <pic:nvPicPr>
+                    <pic:cNvPr id="1279117218" name=""/>
+                    <pic:cNvPicPr/>
+                  </pic:nvPicPr>
+                  <pic:blipFill>
+                    <a:blip r:embed="rId25"/>
+                    <a:stretch>
+                      <a:fillRect/>
+                    </a:stretch>
+                  </pic:blipFill>
+                  <pic:spPr>
+                    <a:xfrm>
+                      <a:off x="0" y="0"/>
+                      <a:ext cx="5731510" cy="4749800"/>
+                    </a:xfrm>
+                    <a:prstGeom prst="rect">
+                      <a:avLst/>
+                    </a:prstGeom>
+                  </pic:spPr>
+                </pic:pic>
+              </a:graphicData>
+            </a:graphic>
+          </wp:inline>
+        </w:drawing>
+      </w:r>
+    </w:p>
+    <w:p>
+      <w:pPr>
+        <w:jc w:val="right"/>
+        <w:rPr>
+          <w:rFonts w:hint="eastAsia"/>
+        </w:rPr>
+      </w:pPr>
+      <w:r>
+        <w:rPr>
+          <w:rFonts w:hint="eastAsia"/>
+        </w:rPr>
+        <w:t>출처:</w:t>
+      </w:r>
+      <w:r>
+        <w:t xml:space="preserve"> </w:t>
+      </w:r>
+      <w:r>
+        <w:t>클라우드</w:t>
+      </w:r>
+      <w:r>
+        <w:rPr>
+          <w:rFonts w:hint="eastAsia"/>
+        </w:rPr>
+        <w:t xml:space="preserve"> </w:t>
+      </w:r>
+      <w:r>
+        <w:t>네이티브</w:t>
+      </w:r>
+      <w:r>
+        <w:rPr>
+          <w:rFonts w:hint="eastAsia"/>
+        </w:rPr>
+        <w:t xml:space="preserve"> </w:t>
+      </w:r>
+      <w:r>
+        <w:t>정보시스템을</w:t>
+      </w:r>
+      <w:r>
+        <w:rPr>
+          <w:rFonts w:hint="eastAsia"/>
+        </w:rPr>
+        <w:t xml:space="preserve"> </w:t>
+      </w:r>
+      <w:r>
+        <w:t>위한</w:t>
+      </w:r>
+      <w:r>
+        <w:rPr>
+          <w:rFonts w:hint="eastAsia"/>
+        </w:rPr>
+        <w:t xml:space="preserve"> </w:t>
+      </w:r>
+      <w:r>
+        <w:t>발주자안내서-NIA</w:t>
+      </w:r>
+    </w:p>
+    <w:p>
+      <w:pPr>
+        <w:pStyle w:val="2"/>
+      </w:pPr>
+      <w:r>
+        <w:rPr>
+          <w:rFonts w:hint="eastAsia"/>
+        </w:rPr>
+        <w:lastRenderedPageBreak/>
+        <w:t>I</w:t>
+      </w:r>
+      <w:r>
+        <w:t xml:space="preserve"> Love APIs 2015: Microservices at Amazon</w:t>
+      </w:r>
+    </w:p>
+    <w:p>
+      <w:pPr>
+        <w:pStyle w:val="a3"/>
+        <w:numPr>
+          <w:ilvl w:val="0"/>
+          <w:numId w:val="1"/>
+        </w:numPr>
+        <w:ind w:leftChars="0"/>
+      </w:pPr>
+      <w:r>
+        <w:rPr>
+          <w:rFonts w:hint="eastAsia"/>
+        </w:rPr>
+        <w:t>모놀리식 서비스에서 마이크로 서비스로</w:t>
+      </w:r>
+      <w:r>
+        <w:rPr>
+          <w:rFonts w:hint="eastAsia"/>
+        </w:rPr>
+        <w:t xml:space="preserve"> 변경</w:t>
+      </w:r>
+    </w:p>
+    <w:p>
+      <w:pPr>
+        <w:pStyle w:val="a3"/>
+        <w:numPr>
+          <w:ilvl w:val="0"/>
+          <w:numId w:val="1"/>
+        </w:numPr>
+        <w:ind w:leftChars="0"/>
+      </w:pPr>
+      <w:r>
+        <w:rPr>
+          <w:rFonts w:hint="eastAsia"/>
+        </w:rPr>
+        <w:t>빌드 타임 감소</w:t>
+      </w:r>
+    </w:p>
+    <w:p>
+      <w:pPr>
+        <w:pStyle w:val="a3"/>
+        <w:numPr>
+          <w:ilvl w:val="0"/>
+          <w:numId w:val="1"/>
+        </w:numPr>
+        <w:ind w:leftChars="0"/>
+      </w:pPr>
+      <w:r>
+        <w:rPr>
+          <w:rFonts w:hint="eastAsia"/>
+        </w:rPr>
+        <w:t>복잡도 감소</w:t>
+      </w:r>
+    </w:p>
+    <w:p>
+      <w:pPr>
+        <w:pStyle w:val="a3"/>
+        <w:numPr>
+          <w:ilvl w:val="0"/>
+          <w:numId w:val="1"/>
+        </w:numPr>
+        <w:ind w:leftChars="0"/>
+      </w:pPr>
+      <w:r>
+        <w:rPr>
+          <w:rFonts w:hint="eastAsia"/>
+        </w:rPr>
+        <w:t xml:space="preserve">수 천개의 </w:t>
+      </w:r>
+      <w:r>
+        <w:t xml:space="preserve">DevOps </w:t>
+      </w:r>
+      <w:r>
+        <w:rPr>
+          <w:rFonts w:hint="eastAsia"/>
+        </w:rPr>
+        <w:t>팀이 자체적으로 배포</w:t>
+      </w:r>
+    </w:p>
+    <w:p>
+      <w:pPr>
+        <w:pStyle w:val="a3"/>
+        <w:numPr>
+          <w:ilvl w:val="0"/>
+          <w:numId w:val="1"/>
+        </w:numPr>
+        <w:ind w:leftChars="0"/>
+      </w:pPr>
+      <w:r>
+        <w:rPr>
+          <w:rFonts w:hint="eastAsia"/>
+        </w:rPr>
+        <w:t xml:space="preserve">연간 </w:t>
+      </w:r>
+      <w:r>
+        <w:t>5</w:t>
+      </w:r>
+      <w:r>
+        <w:rPr>
+          <w:rFonts w:hint="eastAsia"/>
+        </w:rPr>
+        <w:t>천만회(</w:t>
+      </w:r>
+      <w:r>
+        <w:t>2014</w:t>
+      </w:r>
+      <w:r>
+        <w:rPr>
+          <w:rFonts w:hint="eastAsia"/>
+        </w:rPr>
+        <w:t>년 기준)</w:t>
+      </w:r>
+    </w:p>
+    <w:p>
+      <w:r>
+        <w:drawing>
+          <wp:inline distT="0" distB="0" distL="0" distR="0" wp14:anchorId="6A7AE988" wp14:editId="4452458D">
+            <wp:extent cx="5731510" cy="2947670"/>
+            <wp:effectExtent l="0" t="0" r="2540" b="5080"/>
+            <wp:docPr id="332514457" name="그림 1"/>
+            <wp:cNvGraphicFramePr>
+              <a:graphicFrameLocks xmlns:a="http://schemas.openxmlformats.org/drawingml/2006/main" noChangeAspect="1"/>
+            </wp:cNvGraphicFramePr>
+            <a:graphic xmlns:a="http://schemas.openxmlformats.org/drawingml/2006/main">
+              <a:graphicData uri="http://schemas.openxmlformats.org/drawingml/2006/picture">
+                <pic:pic xmlns:pic="http://schemas.openxmlformats.org/drawingml/2006/picture">
+                  <pic:nvPicPr>
+                    <pic:cNvPr id="332514457" name=""/>
+                    <pic:cNvPicPr/>
+                  </pic:nvPicPr>
+                  <pic:blipFill>
+                    <a:blip r:embed="rId26"/>
+                    <a:stretch>
+                      <a:fillRect/>
+                    </a:stretch>
+                  </pic:blipFill>
+                  <pic:spPr>
+                    <a:xfrm>
+                      <a:off x="0" y="0"/>
+                      <a:ext cx="5731510" cy="2947670"/>
+                    </a:xfrm>
+                    <a:prstGeom prst="rect">
+                      <a:avLst/>
+                    </a:prstGeom>
+                  </pic:spPr>
+                </pic:pic>
+              </a:graphicData>
+            </a:graphic>
+          </wp:inline>
+        </w:drawing>
+      </w:r>
+    </w:p>
+    <w:p>
+      <w:pPr>
+        <w:jc w:val="right"/>
+        <w:rPr>
+          <w:rFonts w:hint="eastAsia"/>
+        </w:rPr>
+      </w:pPr>
+      <w:r>
+        <w:rPr>
+          <w:rFonts w:hint="eastAsia"/>
+        </w:rPr>
+        <w:t>출처:</w:t>
+      </w:r>
+      <w:r>
+        <w:t xml:space="preserve"> </w:t>
+      </w:r>
+      <w:r>
+        <w:t>클라우드</w:t>
+      </w:r>
+      <w:r>
+        <w:rPr>
+          <w:rFonts w:hint="eastAsia"/>
+        </w:rPr>
+        <w:t xml:space="preserve"> </w:t>
+      </w:r>
+      <w:r>
+        <w:t>네이티브</w:t>
+      </w:r>
+      <w:r>
+        <w:rPr>
+          <w:rFonts w:hint="eastAsia"/>
+        </w:rPr>
+        <w:t xml:space="preserve"> </w:t>
+      </w:r>
+      <w:r>
+        <w:t>정보시스템을</w:t>
+      </w:r>
+      <w:r>
+        <w:rPr>
+          <w:rFonts w:hint="eastAsia"/>
+        </w:rPr>
+        <w:t xml:space="preserve"> </w:t>
+      </w:r>
+      <w:r>
+        <w:t>위한</w:t>
+      </w:r>
+      <w:r>
+        <w:rPr>
+          <w:rFonts w:hint="eastAsia"/>
+        </w:rPr>
+        <w:t xml:space="preserve"> </w:t>
+      </w:r>
+      <w:r>
+        <w:t>발주자안내서-NIA</w:t>
+      </w:r>
+    </w:p>
+    <w:p>
+      <w:pPr>
+        <w:ind w:right="200"/>
+      </w:pPr>
+      <w:r>
+        <w:drawing>
+          <wp:inline distT="0" distB="0" distL="0" distR="0" wp14:anchorId="3EEBE647" wp14:editId="7AEE12D2">
+            <wp:extent cx="4486901" cy="1895740"/>
+            <wp:effectExtent l="0" t="0" r="0" b="9525"/>
+            <wp:docPr id="1320251711" name="그림 1"/>
+            <wp:cNvGraphicFramePr>
+              <a:graphicFrameLocks xmlns:a="http://schemas.openxmlformats.org/drawingml/2006/main" noChangeAspect="1"/>
+            </wp:cNvGraphicFramePr>
+            <a:graphic xmlns:a="http://schemas.openxmlformats.org/drawingml/2006/main">
+              <a:graphicData uri="http://schemas.openxmlformats.org/drawingml/2006/picture">
+                <pic:pic xmlns:pic="http://schemas.openxmlformats.org/drawingml/2006/picture">
+                  <pic:nvPicPr>
+                    <pic:cNvPr id="1320251711" name=""/>
+                    <pic:cNvPicPr/>
+                  </pic:nvPicPr>
+                  <pic:blipFill>
+                    <a:blip r:embed="rId27"/>
+                    <a:stretch>
+                      <a:fillRect/>
+                    </a:stretch>
+                  </pic:blipFill>
+                  <pic:spPr>
+                    <a:xfrm>
+                      <a:off x="0" y="0"/>
+                      <a:ext cx="4486901" cy="1895740"/>
+                    </a:xfrm>
+                    <a:prstGeom prst="rect">
+                      <a:avLst/>
+                    </a:prstGeom>
+                  </pic:spPr>
+                </pic:pic>
+              </a:graphicData>
+            </a:graphic>
+          </wp:inline>
+        </w:drawing>
+      </w:r>
+    </w:p>
+    <w:p>
+      <w:pPr>
+        <w:pStyle w:val="3"/>
+        <w:ind w:left="1000" w:hanging="400"/>
+      </w:pPr>
+      <w:r>
+        <w:rPr>
+          <w:rFonts w:hint="eastAsia"/>
+        </w:rPr>
+        <w:t>A</w:t>
+      </w:r>
+      <w:r>
+        <w:t>mazon</w:t>
+      </w:r>
+    </w:p>
+    <w:p>
+      <w:pPr>
+        <w:pStyle w:val="a3"/>
+        <w:numPr>
+          <w:ilvl w:val="0"/>
+          <w:numId w:val="1"/>
+        </w:numPr>
+        <w:ind w:leftChars="0"/>
+      </w:pPr>
+      <w:r>
+        <w:rPr>
+          <w:rFonts w:hint="eastAsia"/>
+        </w:rPr>
+        <w:t>수천 개의 자율적 데브옵스팀 구성,</w:t>
+      </w:r>
+      <w:r>
+        <w:t xml:space="preserve"> MSA </w:t>
+      </w:r>
+      <w:r>
+        <w:rPr>
+          <w:rFonts w:hint="eastAsia"/>
+        </w:rPr>
+        <w:t>적용,</w:t>
+      </w:r>
+      <w:r>
+        <w:t xml:space="preserve"> </w:t>
+      </w:r>
+      <w:r>
+        <w:rPr>
+          <w:rFonts w:hint="eastAsia"/>
+        </w:rPr>
+        <w:t xml:space="preserve">팀별 </w:t>
+      </w:r>
+      <w:r>
+        <w:t xml:space="preserve">CI/CD </w:t>
+      </w:r>
+      <w:r>
+        <w:rPr>
+          <w:rFonts w:hint="eastAsia"/>
+        </w:rPr>
+        <w:t>파이프라인 자동화를 통한 지속적인 통합</w:t>
+      </w:r>
+      <w:r>
+        <w:t>/</w:t>
+      </w:r>
+      <w:r>
+        <w:rPr>
+          <w:rFonts w:hint="eastAsia"/>
+        </w:rPr>
+        <w:t>배포</w:t>
+      </w:r>
+    </w:p>
+    <w:p>
+      <w:pPr>
+        <w:pStyle w:val="a3"/>
+        <w:numPr>
+          <w:ilvl w:val="0"/>
+          <w:numId w:val="1"/>
+        </w:numPr>
+        <w:ind w:leftChars="0"/>
+      </w:pPr>
+      <w:r>
+        <w:rPr>
+          <w:rFonts w:hint="eastAsia"/>
+        </w:rPr>
+        <w:t>다양한 개발환경 구성 등을 통해 신속한 서비스 배포 체계를 구축</w:t>
+      </w:r>
+    </w:p>
+    <w:p>
+      <w:pPr>
+        <w:pStyle w:val="a3"/>
+        <w:numPr>
+          <w:ilvl w:val="0"/>
+          <w:numId w:val="1"/>
+        </w:numPr>
+        <w:ind w:leftChars="0"/>
+      </w:pPr>
+      <w:r>
+        <w:rPr>
+          <w:rFonts w:hint="eastAsia"/>
+        </w:rPr>
+        <w:lastRenderedPageBreak/>
+        <w:t>2</w:t>
+      </w:r>
+      <w:r>
+        <w:t>020</w:t>
+      </w:r>
+      <w:r>
+        <w:rPr>
+          <w:rFonts w:hint="eastAsia"/>
+        </w:rPr>
+        <w:t xml:space="preserve">년 기준 연간 </w:t>
+      </w:r>
+      <w:r>
+        <w:t>1</w:t>
+      </w:r>
+      <w:r>
+        <w:rPr>
+          <w:rFonts w:hint="eastAsia"/>
+        </w:rPr>
+        <w:t xml:space="preserve">억 </w:t>
+      </w:r>
+      <w:r>
+        <w:t>9</w:t>
+      </w:r>
+      <w:r>
+        <w:rPr>
+          <w:rFonts w:hint="eastAsia"/>
+        </w:rPr>
+        <w:t>천만 회</w:t>
+      </w:r>
+      <w:r>
+        <w:t>(</w:t>
+      </w:r>
+      <w:r>
+        <w:rPr>
+          <w:rFonts w:hint="eastAsia"/>
+        </w:rPr>
+        <w:t xml:space="preserve">매초 </w:t>
+      </w:r>
+      <w:r>
+        <w:t>6</w:t>
+      </w:r>
+      <w:r>
+        <w:rPr>
+          <w:rFonts w:hint="eastAsia"/>
+        </w:rPr>
+        <w:t>회)</w:t>
+      </w:r>
+      <w:r>
+        <w:t xml:space="preserve"> </w:t>
+      </w:r>
+      <w:r>
+        <w:rPr>
+          <w:rFonts w:hint="eastAsia"/>
+        </w:rPr>
+        <w:t>배포</w:t>
+      </w:r>
+    </w:p>
+    <w:p>
+      <w:pPr>
+        <w:rPr>
+          <w:rFonts w:hint="eastAsia"/>
+        </w:rPr>
+      </w:pPr>
+      <w:r>
+        <w:drawing>
+          <wp:inline distT="0" distB="0" distL="0" distR="0" wp14:anchorId="094727E7" wp14:editId="5C3DB45B">
+            <wp:extent cx="5731510" cy="2964815"/>
+            <wp:effectExtent l="0" t="0" r="2540" b="6985"/>
+            <wp:docPr id="655166506" name="그림 1"/>
+            <wp:cNvGraphicFramePr>
+              <a:graphicFrameLocks xmlns:a="http://schemas.openxmlformats.org/drawingml/2006/main" noChangeAspect="1"/>
+            </wp:cNvGraphicFramePr>
+            <a:graphic xmlns:a="http://schemas.openxmlformats.org/drawingml/2006/main">
+              <a:graphicData uri="http://schemas.openxmlformats.org/drawingml/2006/picture">
+                <pic:pic xmlns:pic="http://schemas.openxmlformats.org/drawingml/2006/picture">
+                  <pic:nvPicPr>
+                    <pic:cNvPr id="655166506" name=""/>
+                    <pic:cNvPicPr/>
+                  </pic:nvPicPr>
+                  <pic:blipFill>
+                    <a:blip r:embed="rId28"/>
+                    <a:stretch>
+                      <a:fillRect/>
+                    </a:stretch>
+                  </pic:blipFill>
+                  <pic:spPr>
+                    <a:xfrm>
+                      <a:off x="0" y="0"/>
+                      <a:ext cx="5731510" cy="2964815"/>
+                    </a:xfrm>
+                    <a:prstGeom prst="rect">
+                      <a:avLst/>
+                    </a:prstGeom>
+                  </pic:spPr>
+                </pic:pic>
+              </a:graphicData>
+            </a:graphic>
+          </wp:inline>
+        </w:drawing>
+      </w:r>
+    </w:p>
+    <w:p>
+      <w:pPr>
+        <w:pStyle w:val="1"/>
+      </w:pPr>
+      <w:r>
+        <w:rPr>
+          <w:rFonts w:hint="eastAsia"/>
+        </w:rPr>
+        <w:t>하이퍼바이저와 가상 머신의 이해</w:t>
+      </w:r>
+    </w:p>
+    <w:p/>
+    <w:p/>
+    <w:p/>
+    <w:p>
+      <w:pPr>
+        <w:pStyle w:val="1"/>
+      </w:pPr>
+      <w:r>
+        <w:rPr>
+          <w:rFonts w:hint="eastAsia"/>
+        </w:rPr>
+        <w:t>컨테이너의 개념과 기술 이해</w:t>
+      </w:r>
+    </w:p>
+    <w:p/>
+    <w:p/>
+    <w:p/>
+    <w:p>
+      <w:pPr>
+        <w:pStyle w:val="1"/>
+        <w:rPr>
+          <w:rFonts w:hint="eastAsia"/>
+        </w:rPr>
+      </w:pPr>
+      <w:r>
+        <w:rPr>
+          <w:rFonts w:hint="eastAsia"/>
+        </w:rPr>
+        <w:t>도커와 쿠버네티스 이해</w:t>
       </w:r>
     </w:p>
     <w:sectPr>
@@ -2169,6 +3305,184 @@
     </w:lvl>
   </w:abstractNum>
   <w:abstractNum w:abstractNumId="1" w15:restartNumberingAfterBreak="0">
+    <w:nsid w:val="24F8672C"/>
+    <w:multiLevelType w:val="hybridMultilevel"/>
+    <w:tmpl w:val="F368A258"/>
+    <w:lvl w:ilvl="0" w:tplc="DEEA4992">
+      <w:start w:val="1"/>
+      <w:numFmt w:val="decimal"/>
+      <w:lvlText w:val="%1."/>
+      <w:lvlJc w:val="left"/>
+      <w:pPr>
+        <w:ind w:left="800" w:hanging="360"/>
+      </w:pPr>
+      <w:rPr>
+        <w:rFonts w:hint="default"/>
+      </w:rPr>
+    </w:lvl>
+    <w:lvl w:ilvl="1" w:tplc="04090019" w:tentative="1">
+      <w:start w:val="1"/>
+      <w:numFmt w:val="upperLetter"/>
+      <w:lvlText w:val="%2."/>
+      <w:lvlJc w:val="left"/>
+      <w:pPr>
+        <w:ind w:left="1320" w:hanging="440"/>
+      </w:pPr>
+    </w:lvl>
+    <w:lvl w:ilvl="2" w:tplc="0409001B" w:tentative="1">
+      <w:start w:val="1"/>
+      <w:numFmt w:val="lowerRoman"/>
+      <w:lvlText w:val="%3."/>
+      <w:lvlJc w:val="right"/>
+      <w:pPr>
+        <w:ind w:left="1760" w:hanging="440"/>
+      </w:pPr>
+    </w:lvl>
+    <w:lvl w:ilvl="3" w:tplc="0409000F" w:tentative="1">
+      <w:start w:val="1"/>
+      <w:numFmt w:val="decimal"/>
+      <w:lvlText w:val="%4."/>
+      <w:lvlJc w:val="left"/>
+      <w:pPr>
+        <w:ind w:left="2200" w:hanging="440"/>
+      </w:pPr>
+    </w:lvl>
+    <w:lvl w:ilvl="4" w:tplc="04090019" w:tentative="1">
+      <w:start w:val="1"/>
+      <w:numFmt w:val="upperLetter"/>
+      <w:lvlText w:val="%5."/>
+      <w:lvlJc w:val="left"/>
+      <w:pPr>
+        <w:ind w:left="2640" w:hanging="440"/>
+      </w:pPr>
+    </w:lvl>
+    <w:lvl w:ilvl="5" w:tplc="0409001B" w:tentative="1">
+      <w:start w:val="1"/>
+      <w:numFmt w:val="lowerRoman"/>
+      <w:lvlText w:val="%6."/>
+      <w:lvlJc w:val="right"/>
+      <w:pPr>
+        <w:ind w:left="3080" w:hanging="440"/>
+      </w:pPr>
+    </w:lvl>
+    <w:lvl w:ilvl="6" w:tplc="0409000F" w:tentative="1">
+      <w:start w:val="1"/>
+      <w:numFmt w:val="decimal"/>
+      <w:lvlText w:val="%7."/>
+      <w:lvlJc w:val="left"/>
+      <w:pPr>
+        <w:ind w:left="3520" w:hanging="440"/>
+      </w:pPr>
+    </w:lvl>
+    <w:lvl w:ilvl="7" w:tplc="04090019" w:tentative="1">
+      <w:start w:val="1"/>
+      <w:numFmt w:val="upperLetter"/>
+      <w:lvlText w:val="%8."/>
+      <w:lvlJc w:val="left"/>
+      <w:pPr>
+        <w:ind w:left="3960" w:hanging="440"/>
+      </w:pPr>
+    </w:lvl>
+    <w:lvl w:ilvl="8" w:tplc="0409001B" w:tentative="1">
+      <w:start w:val="1"/>
+      <w:numFmt w:val="lowerRoman"/>
+      <w:lvlText w:val="%9."/>
+      <w:lvlJc w:val="right"/>
+      <w:pPr>
+        <w:ind w:left="4400" w:hanging="440"/>
+      </w:pPr>
+    </w:lvl>
+  </w:abstractNum>
+  <w:abstractNum w:abstractNumId="2" w15:restartNumberingAfterBreak="0">
+    <w:nsid w:val="6C4E3AC8"/>
+    <w:multiLevelType w:val="hybridMultilevel"/>
+    <w:tmpl w:val="1F7A0E02"/>
+    <w:lvl w:ilvl="0" w:tplc="19CC2F4E">
+      <w:start w:val="1"/>
+      <w:numFmt w:val="decimal"/>
+      <w:lvlText w:val="%1."/>
+      <w:lvlJc w:val="left"/>
+      <w:pPr>
+        <w:ind w:left="800" w:hanging="360"/>
+      </w:pPr>
+      <w:rPr>
+        <w:rFonts w:hint="default"/>
+      </w:rPr>
+    </w:lvl>
+    <w:lvl w:ilvl="1" w:tplc="04090019" w:tentative="1">
+      <w:start w:val="1"/>
+      <w:numFmt w:val="upperLetter"/>
+      <w:lvlText w:val="%2."/>
+      <w:lvlJc w:val="left"/>
+      <w:pPr>
+        <w:ind w:left="1320" w:hanging="440"/>
+      </w:pPr>
+    </w:lvl>
+    <w:lvl w:ilvl="2" w:tplc="0409001B" w:tentative="1">
+      <w:start w:val="1"/>
+      <w:numFmt w:val="lowerRoman"/>
+      <w:lvlText w:val="%3."/>
+      <w:lvlJc w:val="right"/>
+      <w:pPr>
+        <w:ind w:left="1760" w:hanging="440"/>
+      </w:pPr>
+    </w:lvl>
+    <w:lvl w:ilvl="3" w:tplc="0409000F" w:tentative="1">
+      <w:start w:val="1"/>
+      <w:numFmt w:val="decimal"/>
+      <w:lvlText w:val="%4."/>
+      <w:lvlJc w:val="left"/>
+      <w:pPr>
+        <w:ind w:left="2200" w:hanging="440"/>
+      </w:pPr>
+    </w:lvl>
+    <w:lvl w:ilvl="4" w:tplc="04090019" w:tentative="1">
+      <w:start w:val="1"/>
+      <w:numFmt w:val="upperLetter"/>
+      <w:lvlText w:val="%5."/>
+      <w:lvlJc w:val="left"/>
+      <w:pPr>
+        <w:ind w:left="2640" w:hanging="440"/>
+      </w:pPr>
+    </w:lvl>
+    <w:lvl w:ilvl="5" w:tplc="0409001B" w:tentative="1">
+      <w:start w:val="1"/>
+      <w:numFmt w:val="lowerRoman"/>
+      <w:lvlText w:val="%6."/>
+      <w:lvlJc w:val="right"/>
+      <w:pPr>
+        <w:ind w:left="3080" w:hanging="440"/>
+      </w:pPr>
+    </w:lvl>
+    <w:lvl w:ilvl="6" w:tplc="0409000F" w:tentative="1">
+      <w:start w:val="1"/>
+      <w:numFmt w:val="decimal"/>
+      <w:lvlText w:val="%7."/>
+      <w:lvlJc w:val="left"/>
+      <w:pPr>
+        <w:ind w:left="3520" w:hanging="440"/>
+      </w:pPr>
+    </w:lvl>
+    <w:lvl w:ilvl="7" w:tplc="04090019" w:tentative="1">
+      <w:start w:val="1"/>
+      <w:numFmt w:val="upperLetter"/>
+      <w:lvlText w:val="%8."/>
+      <w:lvlJc w:val="left"/>
+      <w:pPr>
+        <w:ind w:left="3960" w:hanging="440"/>
+      </w:pPr>
+    </w:lvl>
+    <w:lvl w:ilvl="8" w:tplc="0409001B" w:tentative="1">
+      <w:start w:val="1"/>
+      <w:numFmt w:val="lowerRoman"/>
+      <w:lvlText w:val="%9."/>
+      <w:lvlJc w:val="right"/>
+      <w:pPr>
+        <w:ind w:left="4400" w:hanging="440"/>
+      </w:pPr>
+    </w:lvl>
+  </w:abstractNum>
+  <w:abstractNum w:abstractNumId="3" w15:restartNumberingAfterBreak="0">
     <w:nsid w:val="6C6648B1"/>
     <w:multiLevelType w:val="hybridMultilevel"/>
     <w:tmpl w:val="D8C0018A"/>
@@ -2261,7 +3575,13 @@
     <w:abstractNumId w:val="0"/>
   </w:num>
   <w:num w:numId="2" w16cid:durableId="2050064200">
+    <w:abstractNumId w:val="3"/>
+  </w:num>
+  <w:num w:numId="3" w16cid:durableId="334042425">
     <w:abstractNumId w:val="1"/>
+  </w:num>
+  <w:num w:numId="4" w16cid:durableId="1053312061">
+    <w:abstractNumId w:val="2"/>
   </w:num>
 </w:numbering>
 </file>

--- a/데브옵스를_위한_쿠버네티스_마스터_강의/section01.docx
+++ b/데브옵스를_위한_쿠버네티스_마스터_강의/section01.docx
@@ -10,7 +10,21 @@
         <w:rPr>
           <w:rFonts w:hint="eastAsia"/>
         </w:rPr>
-        <w:t>클라우드 네이티브란?</w:t>
+        <w:t xml:space="preserve">클라우드 </w:t>
+      </w:r>
+      <w:proofErr w:type="spellStart"/>
+      <w:r>
+        <w:rPr>
+          <w:rFonts w:hint="eastAsia"/>
+        </w:rPr>
+        <w:t>네이티브란</w:t>
+      </w:r>
+      <w:proofErr w:type="spellEnd"/>
+      <w:r>
+        <w:rPr>
+          <w:rFonts w:hint="eastAsia"/>
+        </w:rPr>
+        <w:t>?</w:t>
       </w:r>
     </w:p>
     <w:p>
@@ -99,11 +113,19 @@
         </w:numPr>
         <w:ind w:leftChars="0"/>
       </w:pPr>
-      <w:r>
-        <w:rPr>
-          <w:rFonts w:hint="eastAsia"/>
-        </w:rPr>
-        <w:t>쿠버네티스는 클라우드 네이티브 구성요소를 완전히 수행할 수 있는 최고의 플랫폼</w:t>
+      <w:proofErr w:type="spellStart"/>
+      <w:r>
+        <w:rPr>
+          <w:rFonts w:hint="eastAsia"/>
+        </w:rPr>
+        <w:t>쿠버네티스는</w:t>
+      </w:r>
+      <w:proofErr w:type="spellEnd"/>
+      <w:r>
+        <w:rPr>
+          <w:rFonts w:hint="eastAsia"/>
+        </w:rPr>
+        <w:t xml:space="preserve"> 클라우드 네이티브 구성요소를 완전히 수행할 수 있는 최고의 플랫폼</w:t>
       </w:r>
     </w:p>
     <w:p>
@@ -194,23 +216,51 @@
         <w:rPr>
           <w:rFonts w:hint="eastAsia"/>
         </w:rPr>
-        <w:t>기존 애플리케이션은 장기간에 걸쳐 긴말하게 결합된 모놀리식 기반 위에서 동작</w:t>
-      </w:r>
-    </w:p>
-    <w:p>
-      <w:pPr>
-        <w:pStyle w:val="a3"/>
-        <w:numPr>
-          <w:ilvl w:val="0"/>
-          <w:numId w:val="1"/>
-        </w:numPr>
-        <w:ind w:leftChars="0"/>
-      </w:pPr>
-      <w:r>
-        <w:rPr>
-          <w:rFonts w:hint="eastAsia"/>
-        </w:rPr>
-        <w:t>클라우드 네이티브 애플리케이션은 소규모 서비스 단위의 마이크로서비스로 구성되며 가상 컨테이너 환경에서 동작되도록 설계되고 구현</w:t>
+        <w:t xml:space="preserve">기존 애플리케이션은 장기간에 걸쳐 긴말하게 결합된 </w:t>
+      </w:r>
+      <w:proofErr w:type="spellStart"/>
+      <w:r>
+        <w:rPr>
+          <w:rFonts w:hint="eastAsia"/>
+        </w:rPr>
+        <w:t>모놀리식</w:t>
+      </w:r>
+      <w:proofErr w:type="spellEnd"/>
+      <w:r>
+        <w:rPr>
+          <w:rFonts w:hint="eastAsia"/>
+        </w:rPr>
+        <w:t xml:space="preserve"> 기반 위에서 동작</w:t>
+      </w:r>
+    </w:p>
+    <w:p>
+      <w:pPr>
+        <w:pStyle w:val="a3"/>
+        <w:numPr>
+          <w:ilvl w:val="0"/>
+          <w:numId w:val="1"/>
+        </w:numPr>
+        <w:ind w:leftChars="0"/>
+      </w:pPr>
+      <w:r>
+        <w:rPr>
+          <w:rFonts w:hint="eastAsia"/>
+        </w:rPr>
+        <w:t xml:space="preserve">클라우드 네이티브 애플리케이션은 소규모 서비스 단위의 </w:t>
+      </w:r>
+      <w:proofErr w:type="spellStart"/>
+      <w:r>
+        <w:rPr>
+          <w:rFonts w:hint="eastAsia"/>
+        </w:rPr>
+        <w:t>마이크로서비스로</w:t>
+      </w:r>
+      <w:proofErr w:type="spellEnd"/>
+      <w:r>
+        <w:rPr>
+          <w:rFonts w:hint="eastAsia"/>
+        </w:rPr>
+        <w:t xml:space="preserve"> 구성되며 가상 컨테이너 환경에서 동작되도록 설계되고 구현</w:t>
       </w:r>
     </w:p>
     <w:p>
@@ -450,11 +500,19 @@
       <w:r>
         <w:t xml:space="preserve"> </w:t>
       </w:r>
-      <w:r>
-        <w:rPr>
-          <w:rFonts w:hint="eastAsia"/>
-        </w:rPr>
-        <w:t>프로제스,</w:t>
+      <w:proofErr w:type="spellStart"/>
+      <w:r>
+        <w:rPr>
+          <w:rFonts w:hint="eastAsia"/>
+        </w:rPr>
+        <w:t>프로제스</w:t>
+      </w:r>
+      <w:proofErr w:type="spellEnd"/>
+      <w:r>
+        <w:rPr>
+          <w:rFonts w:hint="eastAsia"/>
+        </w:rPr>
+        <w:t>,</w:t>
       </w:r>
       <w:r>
         <w:t xml:space="preserve"> </w:t>
@@ -669,32 +727,56 @@
       <w:pPr>
         <w:pStyle w:val="1"/>
       </w:pPr>
+      <w:proofErr w:type="spellStart"/>
       <w:r>
         <w:rPr>
           <w:rFonts w:hint="eastAsia"/>
         </w:rPr>
         <w:lastRenderedPageBreak/>
-        <w:t xml:space="preserve">모놀리식 아키텍처 </w:t>
+        <w:t>모놀리식</w:t>
+      </w:r>
+      <w:proofErr w:type="spellEnd"/>
+      <w:r>
+        <w:rPr>
+          <w:rFonts w:hint="eastAsia"/>
+        </w:rPr>
+        <w:t xml:space="preserve"> 아키텍처 </w:t>
       </w:r>
       <w:r>
         <w:t xml:space="preserve">&amp; </w:t>
       </w:r>
-      <w:r>
-        <w:rPr>
-          <w:rFonts w:hint="eastAsia"/>
-        </w:rPr>
-        <w:t>마이크로서비스 아키텍처</w:t>
+      <w:proofErr w:type="spellStart"/>
+      <w:r>
+        <w:rPr>
+          <w:rFonts w:hint="eastAsia"/>
+        </w:rPr>
+        <w:t>마이크로서비스</w:t>
+      </w:r>
+      <w:proofErr w:type="spellEnd"/>
+      <w:r>
+        <w:rPr>
+          <w:rFonts w:hint="eastAsia"/>
+        </w:rPr>
+        <w:t xml:space="preserve"> 아키텍처</w:t>
       </w:r>
     </w:p>
     <w:p>
       <w:pPr>
         <w:pStyle w:val="2"/>
       </w:pPr>
-      <w:r>
-        <w:rPr>
-          <w:rFonts w:hint="eastAsia"/>
-        </w:rPr>
-        <w:t>모놀리식 아키텍처</w:t>
+      <w:proofErr w:type="spellStart"/>
+      <w:r>
+        <w:rPr>
+          <w:rFonts w:hint="eastAsia"/>
+        </w:rPr>
+        <w:t>모놀리식</w:t>
+      </w:r>
+      <w:proofErr w:type="spellEnd"/>
+      <w:r>
+        <w:rPr>
+          <w:rFonts w:hint="eastAsia"/>
+        </w:rPr>
+        <w:t xml:space="preserve"> 아키텍처</w:t>
       </w:r>
       <w:r>
         <w:t>(Monolithic architecture)</w:t>
@@ -874,28 +956,44 @@
         </w:numPr>
         <w:ind w:leftChars="0"/>
       </w:pPr>
-      <w:r>
-        <w:rPr>
-          <w:rFonts w:hint="eastAsia"/>
-        </w:rPr>
-        <w:t>모놀리식 서비스 아키텍처를 스케일아웃</w:t>
-      </w:r>
-    </w:p>
-    <w:p>
-      <w:pPr>
-        <w:pStyle w:val="a3"/>
-        <w:numPr>
-          <w:ilvl w:val="0"/>
-          <w:numId w:val="1"/>
-        </w:numPr>
-        <w:ind w:leftChars="0"/>
-      </w:pPr>
-      <w:r>
-        <w:rPr>
-          <w:rFonts w:hint="eastAsia"/>
-        </w:rPr>
-        <w:t>기존의 애플리케이션을 그대로 복제하여 로드밸런싱</w:t>
-      </w:r>
+      <w:proofErr w:type="spellStart"/>
+      <w:r>
+        <w:rPr>
+          <w:rFonts w:hint="eastAsia"/>
+        </w:rPr>
+        <w:t>모놀리식</w:t>
+      </w:r>
+      <w:proofErr w:type="spellEnd"/>
+      <w:r>
+        <w:rPr>
+          <w:rFonts w:hint="eastAsia"/>
+        </w:rPr>
+        <w:t xml:space="preserve"> 서비스 아키텍처를 스케일아웃</w:t>
+      </w:r>
+    </w:p>
+    <w:p>
+      <w:pPr>
+        <w:pStyle w:val="a3"/>
+        <w:numPr>
+          <w:ilvl w:val="0"/>
+          <w:numId w:val="1"/>
+        </w:numPr>
+        <w:ind w:leftChars="0"/>
+      </w:pPr>
+      <w:r>
+        <w:rPr>
+          <w:rFonts w:hint="eastAsia"/>
+        </w:rPr>
+        <w:t xml:space="preserve">기존의 애플리케이션을 그대로 복제하여 </w:t>
+      </w:r>
+      <w:proofErr w:type="spellStart"/>
+      <w:r>
+        <w:rPr>
+          <w:rFonts w:hint="eastAsia"/>
+        </w:rPr>
+        <w:t>로드밸런싱</w:t>
+      </w:r>
+      <w:proofErr w:type="spellEnd"/>
     </w:p>
     <w:p>
       <w:pPr>
@@ -1313,7 +1411,21 @@
         <w:rPr>
           <w:rFonts w:hint="eastAsia"/>
         </w:rPr>
-        <w:t>프로그램의 크기가 어느정도 커짐면 한 번만 컴파일해서 전체</w:t>
+        <w:t xml:space="preserve">프로그램의 크기가 어느정도 </w:t>
+      </w:r>
+      <w:proofErr w:type="spellStart"/>
+      <w:r>
+        <w:rPr>
+          <w:rFonts w:hint="eastAsia"/>
+        </w:rPr>
+        <w:t>커짐면</w:t>
+      </w:r>
+      <w:proofErr w:type="spellEnd"/>
+      <w:r>
+        <w:rPr>
+          <w:rFonts w:hint="eastAsia"/>
+        </w:rPr>
+        <w:t xml:space="preserve"> 한 번만 컴파일해서 전체</w:t>
       </w:r>
       <w:r>
         <w:t xml:space="preserve"> </w:t>
@@ -1428,27 +1540,43 @@
       <w:pPr>
         <w:pStyle w:val="2"/>
       </w:pPr>
-      <w:r>
-        <w:rPr>
-          <w:rFonts w:hint="eastAsia"/>
-        </w:rPr>
-        <w:t>마이크로서비스 아키텍처</w:t>
-      </w:r>
-    </w:p>
-    <w:p>
-      <w:pPr>
-        <w:pStyle w:val="a3"/>
-        <w:numPr>
-          <w:ilvl w:val="0"/>
-          <w:numId w:val="1"/>
-        </w:numPr>
-        <w:ind w:leftChars="0"/>
-      </w:pPr>
-      <w:r>
-        <w:rPr>
-          <w:rFonts w:hint="eastAsia"/>
-        </w:rPr>
-        <w:t>모놀리식 아키텍처의 대안으로 반대되는 개념</w:t>
+      <w:proofErr w:type="spellStart"/>
+      <w:r>
+        <w:rPr>
+          <w:rFonts w:hint="eastAsia"/>
+        </w:rPr>
+        <w:t>마이크로서비스</w:t>
+      </w:r>
+      <w:proofErr w:type="spellEnd"/>
+      <w:r>
+        <w:rPr>
+          <w:rFonts w:hint="eastAsia"/>
+        </w:rPr>
+        <w:t xml:space="preserve"> 아키텍처</w:t>
+      </w:r>
+    </w:p>
+    <w:p>
+      <w:pPr>
+        <w:pStyle w:val="a3"/>
+        <w:numPr>
+          <w:ilvl w:val="0"/>
+          <w:numId w:val="1"/>
+        </w:numPr>
+        <w:ind w:leftChars="0"/>
+      </w:pPr>
+      <w:proofErr w:type="spellStart"/>
+      <w:r>
+        <w:rPr>
+          <w:rFonts w:hint="eastAsia"/>
+        </w:rPr>
+        <w:t>모놀리식</w:t>
+      </w:r>
+      <w:proofErr w:type="spellEnd"/>
+      <w:r>
+        <w:rPr>
+          <w:rFonts w:hint="eastAsia"/>
+        </w:rPr>
+        <w:t xml:space="preserve"> 아키텍처의 대안으로 반대되는 개념</w:t>
       </w:r>
     </w:p>
     <w:p>
@@ -1662,11 +1790,19 @@
         <w:pStyle w:val="3"/>
         <w:ind w:left="1000" w:hanging="400"/>
       </w:pPr>
-      <w:r>
-        <w:rPr>
-          <w:rFonts w:hint="eastAsia"/>
-        </w:rPr>
-        <w:t>모놀리식 라이프 사이클과 마이크로 서비스 라이프 사이클 비교</w:t>
+      <w:proofErr w:type="spellStart"/>
+      <w:r>
+        <w:rPr>
+          <w:rFonts w:hint="eastAsia"/>
+        </w:rPr>
+        <w:t>모놀리식</w:t>
+      </w:r>
+      <w:proofErr w:type="spellEnd"/>
+      <w:r>
+        <w:rPr>
+          <w:rFonts w:hint="eastAsia"/>
+        </w:rPr>
+        <w:t xml:space="preserve"> 라이프 사이클과 마이크로 서비스 라이프 사이클 비교</w:t>
       </w:r>
     </w:p>
     <w:p>
@@ -1944,11 +2080,19 @@
         </w:numPr>
         <w:ind w:leftChars="0"/>
       </w:pPr>
-      <w:r>
-        <w:rPr>
-          <w:rFonts w:hint="eastAsia"/>
-        </w:rPr>
-        <w:t xml:space="preserve">데브옵스는 소프트웨어 개발과 </w:t>
+      <w:proofErr w:type="spellStart"/>
+      <w:r>
+        <w:rPr>
+          <w:rFonts w:hint="eastAsia"/>
+        </w:rPr>
+        <w:t>데브옵스는</w:t>
+      </w:r>
+      <w:proofErr w:type="spellEnd"/>
+      <w:r>
+        <w:rPr>
+          <w:rFonts w:hint="eastAsia"/>
+        </w:rPr>
+        <w:t xml:space="preserve"> 소프트웨어 개발과 </w:t>
       </w:r>
       <w:r>
         <w:t xml:space="preserve">IT </w:t>
@@ -2012,11 +2156,19 @@
       <w:r>
         <w:t xml:space="preserve"> </w:t>
       </w:r>
-      <w:r>
-        <w:rPr>
-          <w:rFonts w:hint="eastAsia"/>
-        </w:rPr>
-        <w:t>릴리즈할 수 있도록 두 팀 간의 프로세스를 자동화하는 일련의 과정</w:t>
+      <w:proofErr w:type="spellStart"/>
+      <w:r>
+        <w:rPr>
+          <w:rFonts w:hint="eastAsia"/>
+        </w:rPr>
+        <w:t>릴리즈할</w:t>
+      </w:r>
+      <w:proofErr w:type="spellEnd"/>
+      <w:r>
+        <w:rPr>
+          <w:rFonts w:hint="eastAsia"/>
+        </w:rPr>
+        <w:t xml:space="preserve"> 수 있도록 두 팀 간의 프로세스를 자동화하는 일련의 과정</w:t>
       </w:r>
     </w:p>
     <w:p>
@@ -2095,7 +2247,35 @@
         <w:rPr>
           <w:rFonts w:hint="eastAsia"/>
         </w:rPr>
-        <w:t>컨테이너와 마이크로서비스를 사용하면 더 자주 빠르게 릴리즈하는 것이 가능.</w:t>
+        <w:t xml:space="preserve">컨테이너와 </w:t>
+      </w:r>
+      <w:proofErr w:type="spellStart"/>
+      <w:r>
+        <w:rPr>
+          <w:rFonts w:hint="eastAsia"/>
+        </w:rPr>
+        <w:t>마이크로서비스를</w:t>
+      </w:r>
+      <w:proofErr w:type="spellEnd"/>
+      <w:r>
+        <w:rPr>
+          <w:rFonts w:hint="eastAsia"/>
+        </w:rPr>
+        <w:t xml:space="preserve"> 사용하면 더 자주 빠르게 </w:t>
+      </w:r>
+      <w:proofErr w:type="spellStart"/>
+      <w:r>
+        <w:rPr>
+          <w:rFonts w:hint="eastAsia"/>
+        </w:rPr>
+        <w:t>릴리즈하는</w:t>
+      </w:r>
+      <w:proofErr w:type="spellEnd"/>
+      <w:r>
+        <w:rPr>
+          <w:rFonts w:hint="eastAsia"/>
+        </w:rPr>
+        <w:t xml:space="preserve"> 것이 가능.</w:t>
       </w:r>
       <w:r>
         <w:t xml:space="preserve"> </w:t>
@@ -2270,17 +2450,26 @@
       <w:pPr>
         <w:pStyle w:val="1"/>
       </w:pPr>
-      <w:r>
-        <w:rPr>
-          <w:rFonts w:hint="eastAsia"/>
-        </w:rPr>
-        <w:t>마이크로서비스 성공 사례</w:t>
+      <w:proofErr w:type="spellStart"/>
+      <w:r>
+        <w:rPr>
+          <w:rFonts w:hint="eastAsia"/>
+        </w:rPr>
+        <w:t>마이크로서비스</w:t>
+      </w:r>
+      <w:proofErr w:type="spellEnd"/>
+      <w:r>
+        <w:rPr>
+          <w:rFonts w:hint="eastAsia"/>
+        </w:rPr>
+        <w:t xml:space="preserve"> 성공 사례</w:t>
       </w:r>
     </w:p>
     <w:p>
       <w:pPr>
         <w:pStyle w:val="2"/>
       </w:pPr>
+      <w:proofErr w:type="spellStart"/>
       <w:r>
         <w:rPr>
           <w:rFonts w:hint="eastAsia"/>
@@ -2288,7 +2477,11 @@
         <w:t>N</w:t>
       </w:r>
       <w:r>
-        <w:t xml:space="preserve">eflix </w:t>
+        <w:t>eflix</w:t>
+      </w:r>
+      <w:proofErr w:type="spellEnd"/>
+      <w:r>
+        <w:t xml:space="preserve"> </w:t>
       </w:r>
       <w:r>
         <w:rPr>
@@ -2319,7 +2512,21 @@
         <w:rPr>
           <w:rFonts w:hint="eastAsia"/>
         </w:rPr>
-        <w:t>최초의 마이크로서비스 사례</w:t>
+        <w:t xml:space="preserve">최초의 </w:t>
+      </w:r>
+      <w:proofErr w:type="spellStart"/>
+      <w:r>
+        <w:rPr>
+          <w:rFonts w:hint="eastAsia"/>
+        </w:rPr>
+        <w:t>마이크로서비스</w:t>
+      </w:r>
+      <w:proofErr w:type="spellEnd"/>
+      <w:r>
+        <w:rPr>
+          <w:rFonts w:hint="eastAsia"/>
+        </w:rPr>
+        <w:t xml:space="preserve"> 사례</w:t>
       </w:r>
     </w:p>
     <w:p>
@@ -2360,7 +2567,35 @@
         <w:rPr>
           <w:rFonts w:hint="eastAsia"/>
         </w:rPr>
-        <w:t>기반의 마이크로서비스를 활용한 넷플릭스 아키텍처 의존성 도면</w:t>
+        <w:t xml:space="preserve">기반의 </w:t>
+      </w:r>
+      <w:proofErr w:type="spellStart"/>
+      <w:r>
+        <w:rPr>
+          <w:rFonts w:hint="eastAsia"/>
+        </w:rPr>
+        <w:t>마이크로서비스를</w:t>
+      </w:r>
+      <w:proofErr w:type="spellEnd"/>
+      <w:r>
+        <w:rPr>
+          <w:rFonts w:hint="eastAsia"/>
+        </w:rPr>
+        <w:t xml:space="preserve"> 활용한 </w:t>
+      </w:r>
+      <w:proofErr w:type="spellStart"/>
+      <w:r>
+        <w:rPr>
+          <w:rFonts w:hint="eastAsia"/>
+        </w:rPr>
+        <w:t>넷플릭스</w:t>
+      </w:r>
+      <w:proofErr w:type="spellEnd"/>
+      <w:r>
+        <w:rPr>
+          <w:rFonts w:hint="eastAsia"/>
+        </w:rPr>
+        <w:t xml:space="preserve"> 아키텍처 의존성 도면</w:t>
       </w:r>
       <w:r>
         <w:br/>
@@ -2404,6 +2639,9 @@
     </w:p>
     <w:p>
       <w:r>
+        <w:rPr>
+          <w:noProof/>
+        </w:rPr>
         <w:drawing>
           <wp:inline distT="0" distB="0" distL="0" distR="0" wp14:anchorId="00CFFF26" wp14:editId="0D53DC36">
             <wp:extent cx="5731510" cy="2793365"/>
@@ -2454,6 +2692,7 @@
       <w:r>
         <w:t xml:space="preserve"> </w:t>
       </w:r>
+      <w:proofErr w:type="spellStart"/>
       <w:r>
         <w:rPr>
           <w:rFonts w:hint="eastAsia"/>
@@ -2461,7 +2700,11 @@
         <w:t>N</w:t>
       </w:r>
       <w:r>
-        <w:t xml:space="preserve">eflix </w:t>
+        <w:t>eflix</w:t>
+      </w:r>
+      <w:proofErr w:type="spellEnd"/>
+      <w:r>
+        <w:t xml:space="preserve"> </w:t>
       </w:r>
       <w:r>
         <w:rPr>
@@ -2480,13 +2723,7 @@
         <w:ind w:leftChars="0"/>
       </w:pPr>
       <w:r>
-        <w:t>Service Oriented Architecture</w:t>
-      </w:r>
-      <w:r>
-        <w:t xml:space="preserve"> (</w:t>
-      </w:r>
-      <w:r>
-        <w:t>Netflix의 대표적인</w:t>
+        <w:t>Service Oriented Architecture (Netflix의 대표적인</w:t>
       </w:r>
       <w:r>
         <w:rPr>
@@ -2504,19 +2741,14 @@
         <w:t xml:space="preserve"> </w:t>
       </w:r>
       <w:r>
-        <w:t>아키텍처</w:t>
-      </w:r>
-      <w:r>
-        <w:t>)</w:t>
-      </w:r>
-    </w:p>
-    <w:p>
-      <w:pPr>
-        <w:rPr>
-          <w:rFonts w:hint="eastAsia"/>
-        </w:rPr>
-      </w:pPr>
-      <w:r>
+        <w:t>아키텍처)</w:t>
+      </w:r>
+    </w:p>
+    <w:p>
+      <w:r>
+        <w:rPr>
+          <w:noProof/>
+        </w:rPr>
         <w:lastRenderedPageBreak/>
         <w:drawing>
           <wp:inline distT="0" distB="0" distL="0" distR="0" wp14:anchorId="20A001D7" wp14:editId="42A67D92">
@@ -2582,6 +2814,9 @@
     </w:p>
     <w:p>
       <w:r>
+        <w:rPr>
+          <w:noProof/>
+        </w:rPr>
         <w:drawing>
           <wp:inline distT="0" distB="0" distL="0" distR="0" wp14:anchorId="6C90B504" wp14:editId="689B93FC">
             <wp:extent cx="5731510" cy="4749800"/>
@@ -2622,9 +2857,6 @@
     <w:p>
       <w:pPr>
         <w:jc w:val="right"/>
-        <w:rPr>
-          <w:rFonts w:hint="eastAsia"/>
-        </w:rPr>
       </w:pPr>
       <w:r>
         <w:rPr>
@@ -2633,10 +2865,7 @@
         <w:t>출처:</w:t>
       </w:r>
       <w:r>
-        <w:t xml:space="preserve"> </w:t>
-      </w:r>
-      <w:r>
-        <w:t>클라우드</w:t>
+        <w:t xml:space="preserve"> 클라우드</w:t>
       </w:r>
       <w:r>
         <w:rPr>
@@ -2699,11 +2928,19 @@
         </w:numPr>
         <w:ind w:leftChars="0"/>
       </w:pPr>
-      <w:r>
-        <w:rPr>
-          <w:rFonts w:hint="eastAsia"/>
-        </w:rPr>
-        <w:t>모놀리식 서비스에서 마이크로 서비스로</w:t>
+      <w:proofErr w:type="spellStart"/>
+      <w:r>
+        <w:rPr>
+          <w:rFonts w:hint="eastAsia"/>
+        </w:rPr>
+        <w:t>모놀리식</w:t>
+      </w:r>
+      <w:proofErr w:type="spellEnd"/>
+      <w:r>
+        <w:rPr>
+          <w:rFonts w:hint="eastAsia"/>
+        </w:rPr>
+        <w:t xml:space="preserve"> 서비스에서 마이크로 서비스로</w:t>
       </w:r>
       <w:r>
         <w:rPr>
@@ -2805,6 +3042,9 @@
     </w:p>
     <w:p>
       <w:r>
+        <w:rPr>
+          <w:noProof/>
+        </w:rPr>
         <w:drawing>
           <wp:inline distT="0" distB="0" distL="0" distR="0" wp14:anchorId="6A7AE988" wp14:editId="4452458D">
             <wp:extent cx="5731510" cy="2947670"/>
@@ -2845,9 +3085,6 @@
     <w:p>
       <w:pPr>
         <w:jc w:val="right"/>
-        <w:rPr>
-          <w:rFonts w:hint="eastAsia"/>
-        </w:rPr>
       </w:pPr>
       <w:r>
         <w:rPr>
@@ -2856,10 +3093,7 @@
         <w:t>출처:</w:t>
       </w:r>
       <w:r>
-        <w:t xml:space="preserve"> </w:t>
-      </w:r>
-      <w:r>
-        <w:t>클라우드</w:t>
+        <w:t xml:space="preserve"> 클라우드</w:t>
       </w:r>
       <w:r>
         <w:rPr>
@@ -2903,6 +3137,9 @@
         <w:ind w:right="200"/>
       </w:pPr>
       <w:r>
+        <w:rPr>
+          <w:noProof/>
+        </w:rPr>
         <w:drawing>
           <wp:inline distT="0" distB="0" distL="0" distR="0" wp14:anchorId="3EEBE647" wp14:editId="7AEE12D2">
             <wp:extent cx="4486901" cy="1895740"/>
@@ -2968,7 +3205,21 @@
         <w:rPr>
           <w:rFonts w:hint="eastAsia"/>
         </w:rPr>
-        <w:t>수천 개의 자율적 데브옵스팀 구성,</w:t>
+        <w:t xml:space="preserve">수천 개의 자율적 </w:t>
+      </w:r>
+      <w:proofErr w:type="spellStart"/>
+      <w:r>
+        <w:rPr>
+          <w:rFonts w:hint="eastAsia"/>
+        </w:rPr>
+        <w:t>데브옵스팀</w:t>
+      </w:r>
+      <w:proofErr w:type="spellEnd"/>
+      <w:r>
+        <w:rPr>
+          <w:rFonts w:hint="eastAsia"/>
+        </w:rPr>
+        <w:t xml:space="preserve"> 구성,</w:t>
       </w:r>
       <w:r>
         <w:t xml:space="preserve"> MSA </w:t>
@@ -3095,12 +3346,10 @@
       </w:r>
     </w:p>
     <w:p>
-      <w:pPr>
-        <w:rPr>
-          <w:rFonts w:hint="eastAsia"/>
-        </w:rPr>
-      </w:pPr>
-      <w:r>
+      <w:r>
+        <w:rPr>
+          <w:noProof/>
+        </w:rPr>
         <w:drawing>
           <wp:inline distT="0" distB="0" distL="0" distR="0" wp14:anchorId="094727E7" wp14:editId="5C3DB45B">
             <wp:extent cx="5731510" cy="2964815"/>
@@ -3142,42 +3391,1846 @@
       <w:pPr>
         <w:pStyle w:val="1"/>
       </w:pPr>
-      <w:r>
-        <w:rPr>
-          <w:rFonts w:hint="eastAsia"/>
-        </w:rPr>
-        <w:t>하이퍼바이저와 가상 머신의 이해</w:t>
+      <w:proofErr w:type="spellStart"/>
+      <w:r>
+        <w:rPr>
+          <w:rFonts w:hint="eastAsia"/>
+        </w:rPr>
+        <w:t>하이퍼바이저와</w:t>
+      </w:r>
+      <w:proofErr w:type="spellEnd"/>
+      <w:r>
+        <w:rPr>
+          <w:rFonts w:hint="eastAsia"/>
+        </w:rPr>
+        <w:t xml:space="preserve"> 가상 </w:t>
+      </w:r>
+      <w:proofErr w:type="spellStart"/>
+      <w:r>
+        <w:rPr>
+          <w:rFonts w:hint="eastAsia"/>
+        </w:rPr>
+        <w:t>머신의</w:t>
+      </w:r>
+      <w:proofErr w:type="spellEnd"/>
+      <w:r>
+        <w:rPr>
+          <w:rFonts w:hint="eastAsia"/>
+        </w:rPr>
+        <w:t xml:space="preserve"> 이해</w:t>
+      </w:r>
+    </w:p>
+    <w:p>
+      <w:pPr>
+        <w:pStyle w:val="2"/>
+      </w:pPr>
+      <w:proofErr w:type="spellStart"/>
+      <w:r>
+        <w:rPr>
+          <w:rFonts w:hint="eastAsia"/>
+        </w:rPr>
+        <w:t>가상화란</w:t>
+      </w:r>
+      <w:proofErr w:type="spellEnd"/>
+      <w:r>
+        <w:rPr>
+          <w:rFonts w:hint="eastAsia"/>
+        </w:rPr>
+        <w:t>?</w:t>
+      </w:r>
+    </w:p>
+    <w:p>
+      <w:pPr>
+        <w:pStyle w:val="a3"/>
+        <w:numPr>
+          <w:ilvl w:val="0"/>
+          <w:numId w:val="1"/>
+        </w:numPr>
+        <w:ind w:leftChars="0"/>
+      </w:pPr>
+      <w:r>
+        <w:rPr>
+          <w:rFonts w:hint="eastAsia"/>
+        </w:rPr>
+        <w:t xml:space="preserve">가상화는 </w:t>
+      </w:r>
+      <w:r>
+        <w:t>전통적으로</w:t>
+      </w:r>
+      <w:r>
+        <w:rPr>
+          <w:rFonts w:hint="eastAsia"/>
+        </w:rPr>
+        <w:t xml:space="preserve"> </w:t>
+      </w:r>
+      <w:r>
+        <w:t>하드웨어에</w:t>
+      </w:r>
+      <w:r>
+        <w:rPr>
+          <w:rFonts w:hint="eastAsia"/>
+        </w:rPr>
+        <w:t xml:space="preserve"> </w:t>
+      </w:r>
+      <w:r>
+        <w:t>종속된</w:t>
+      </w:r>
+      <w:r>
+        <w:rPr>
+          <w:rFonts w:hint="eastAsia"/>
+        </w:rPr>
+        <w:t xml:space="preserve"> </w:t>
+      </w:r>
+      <w:r>
+        <w:t>리소스를</w:t>
+      </w:r>
+      <w:r>
+        <w:rPr>
+          <w:rFonts w:hint="eastAsia"/>
+        </w:rPr>
+        <w:t xml:space="preserve"> </w:t>
+      </w:r>
+      <w:r>
+        <w:t>사용해</w:t>
+      </w:r>
+      <w:r>
+        <w:rPr>
+          <w:rFonts w:hint="eastAsia"/>
+        </w:rPr>
+        <w:t xml:space="preserve"> </w:t>
+      </w:r>
+      <w:r>
+        <w:t>유용한</w:t>
+      </w:r>
+      <w:r>
+        <w:rPr>
+          <w:rFonts w:hint="eastAsia"/>
+        </w:rPr>
+        <w:t xml:space="preserve"> </w:t>
+      </w:r>
+      <w:r>
+        <w:t>IT서비스를</w:t>
+      </w:r>
+      <w:r>
+        <w:rPr>
+          <w:rFonts w:hint="eastAsia"/>
+        </w:rPr>
+        <w:t xml:space="preserve"> </w:t>
+      </w:r>
+      <w:r>
+        <w:t>만드는</w:t>
+      </w:r>
+      <w:r>
+        <w:rPr>
+          <w:rFonts w:hint="eastAsia"/>
+        </w:rPr>
+        <w:t xml:space="preserve"> </w:t>
+      </w:r>
+      <w:r>
+        <w:t>기술</w:t>
+      </w:r>
+    </w:p>
+    <w:p>
+      <w:pPr>
+        <w:pStyle w:val="a3"/>
+        <w:numPr>
+          <w:ilvl w:val="0"/>
+          <w:numId w:val="1"/>
+        </w:numPr>
+        <w:ind w:leftChars="0"/>
+      </w:pPr>
+      <w:r>
+        <w:rPr>
+          <w:rFonts w:hint="eastAsia"/>
+        </w:rPr>
+        <w:t xml:space="preserve">가상화를 사용하면 물리적 </w:t>
+      </w:r>
+      <w:proofErr w:type="spellStart"/>
+      <w:r>
+        <w:rPr>
+          <w:rFonts w:hint="eastAsia"/>
+        </w:rPr>
+        <w:t>머신의</w:t>
+      </w:r>
+      <w:proofErr w:type="spellEnd"/>
+      <w:r>
+        <w:rPr>
+          <w:rFonts w:hint="eastAsia"/>
+        </w:rPr>
+        <w:t xml:space="preserve"> 기능을 여러 사용자 또는 환경에 배포해 물리적 </w:t>
+      </w:r>
+      <w:proofErr w:type="spellStart"/>
+      <w:r>
+        <w:rPr>
+          <w:rFonts w:hint="eastAsia"/>
+        </w:rPr>
+        <w:t>머신을</w:t>
+      </w:r>
+      <w:proofErr w:type="spellEnd"/>
+      <w:r>
+        <w:rPr>
+          <w:rFonts w:hint="eastAsia"/>
+        </w:rPr>
+        <w:t xml:space="preserve"> 최대한 활용</w:t>
+      </w:r>
+    </w:p>
+    <w:p>
+      <w:r>
+        <w:drawing>
+          <wp:inline distT="0" distB="0" distL="0" distR="0" wp14:anchorId="1C8E9F03" wp14:editId="41979541">
+            <wp:extent cx="4076700" cy="2871139"/>
+            <wp:effectExtent l="0" t="0" r="0" b="5715"/>
+            <wp:docPr id="430836686" name="그림 1"/>
+            <wp:cNvGraphicFramePr>
+              <a:graphicFrameLocks xmlns:a="http://schemas.openxmlformats.org/drawingml/2006/main" noChangeAspect="1"/>
+            </wp:cNvGraphicFramePr>
+            <a:graphic xmlns:a="http://schemas.openxmlformats.org/drawingml/2006/main">
+              <a:graphicData uri="http://schemas.openxmlformats.org/drawingml/2006/picture">
+                <pic:pic xmlns:pic="http://schemas.openxmlformats.org/drawingml/2006/picture">
+                  <pic:nvPicPr>
+                    <pic:cNvPr id="430836686" name=""/>
+                    <pic:cNvPicPr/>
+                  </pic:nvPicPr>
+                  <pic:blipFill>
+                    <a:blip r:embed="rId29"/>
+                    <a:stretch>
+                      <a:fillRect/>
+                    </a:stretch>
+                  </pic:blipFill>
+                  <pic:spPr>
+                    <a:xfrm>
+                      <a:off x="0" y="0"/>
+                      <a:ext cx="4078407" cy="2872341"/>
+                    </a:xfrm>
+                    <a:prstGeom prst="rect">
+                      <a:avLst/>
+                    </a:prstGeom>
+                  </pic:spPr>
+                </pic:pic>
+              </a:graphicData>
+            </a:graphic>
+          </wp:inline>
+        </w:drawing>
+      </w:r>
+    </w:p>
+    <w:p>
+      <w:pPr>
+        <w:jc w:val="right"/>
+      </w:pPr>
+      <w:r>
+        <w:rPr>
+          <w:rFonts w:hint="eastAsia"/>
+        </w:rPr>
+        <w:t>출처</w:t>
+      </w:r>
+      <w:r>
+        <w:t xml:space="preserve">: </w:t>
+      </w:r>
+      <w:r>
+        <w:rPr>
+          <w:rFonts w:hint="eastAsia"/>
+        </w:rPr>
+        <w:t>강의 내 이미지</w:t>
+      </w:r>
+    </w:p>
+    <w:p>
+      <w:pPr>
+        <w:pStyle w:val="2"/>
+      </w:pPr>
+      <w:proofErr w:type="spellStart"/>
+      <w:r>
+        <w:rPr>
+          <w:rFonts w:hint="eastAsia"/>
+        </w:rPr>
+        <w:lastRenderedPageBreak/>
+        <w:t>하이퍼바이저</w:t>
+      </w:r>
+      <w:proofErr w:type="spellEnd"/>
+    </w:p>
+    <w:p>
+      <w:pPr>
+        <w:pStyle w:val="a3"/>
+        <w:numPr>
+          <w:ilvl w:val="0"/>
+          <w:numId w:val="1"/>
+        </w:numPr>
+        <w:ind w:leftChars="0"/>
+      </w:pPr>
+      <w:r>
+        <w:rPr>
+          <w:rFonts w:hint="eastAsia"/>
+        </w:rPr>
+        <w:t>소프트웨어가 물기 리소스를 필요로 하는 가상 환경으로부터 물리 리소스를 분리</w:t>
+      </w:r>
+    </w:p>
+    <w:p>
+      <w:pPr>
+        <w:pStyle w:val="a3"/>
+        <w:numPr>
+          <w:ilvl w:val="0"/>
+          <w:numId w:val="1"/>
+        </w:numPr>
+        <w:ind w:leftChars="0"/>
+      </w:pPr>
+      <w:r>
+        <w:rPr>
+          <w:rFonts w:hint="eastAsia"/>
+        </w:rPr>
+        <w:t>호스트 컴퓨터 대에서 운영체제 다수를 동시에 실행하는 논리적 플랫폼</w:t>
+      </w:r>
+    </w:p>
+    <w:p>
+      <w:pPr>
+        <w:pStyle w:val="a3"/>
+        <w:numPr>
+          <w:ilvl w:val="0"/>
+          <w:numId w:val="1"/>
+        </w:numPr>
+        <w:ind w:leftChars="0"/>
+      </w:pPr>
+      <w:r>
+        <w:rPr>
+          <w:rFonts w:hint="eastAsia"/>
+        </w:rPr>
+        <w:t>노트북 등의 운영 체제에 배포하거나 서버 등의 하드웨어에 직접 설치</w:t>
+      </w:r>
+    </w:p>
+    <w:p>
+      <w:pPr>
+        <w:pStyle w:val="a3"/>
+        <w:numPr>
+          <w:ilvl w:val="0"/>
+          <w:numId w:val="1"/>
+        </w:numPr>
+        <w:ind w:leftChars="0"/>
+      </w:pPr>
+      <w:proofErr w:type="spellStart"/>
+      <w:r>
+        <w:rPr>
+          <w:rFonts w:hint="eastAsia"/>
+        </w:rPr>
+        <w:t>하이퍼바이저가</w:t>
+      </w:r>
+      <w:proofErr w:type="spellEnd"/>
+      <w:r>
+        <w:rPr>
+          <w:rFonts w:hint="eastAsia"/>
+        </w:rPr>
+        <w:t xml:space="preserve"> 물리 리소스를 분할하여 가상 환경에서 사용</w:t>
+      </w:r>
+    </w:p>
+    <w:p>
+      <w:r>
+        <w:drawing>
+          <wp:inline distT="0" distB="0" distL="0" distR="0" wp14:anchorId="2055A5D6" wp14:editId="0EFE4407">
+            <wp:extent cx="4896533" cy="2514951"/>
+            <wp:effectExtent l="0" t="0" r="9525" b="0"/>
+            <wp:docPr id="1026569029" name="그림 1"/>
+            <wp:cNvGraphicFramePr>
+              <a:graphicFrameLocks xmlns:a="http://schemas.openxmlformats.org/drawingml/2006/main" noChangeAspect="1"/>
+            </wp:cNvGraphicFramePr>
+            <a:graphic xmlns:a="http://schemas.openxmlformats.org/drawingml/2006/main">
+              <a:graphicData uri="http://schemas.openxmlformats.org/drawingml/2006/picture">
+                <pic:pic xmlns:pic="http://schemas.openxmlformats.org/drawingml/2006/picture">
+                  <pic:nvPicPr>
+                    <pic:cNvPr id="1026569029" name=""/>
+                    <pic:cNvPicPr/>
+                  </pic:nvPicPr>
+                  <pic:blipFill>
+                    <a:blip r:embed="rId30"/>
+                    <a:stretch>
+                      <a:fillRect/>
+                    </a:stretch>
+                  </pic:blipFill>
+                  <pic:spPr>
+                    <a:xfrm>
+                      <a:off x="0" y="0"/>
+                      <a:ext cx="4896533" cy="2514951"/>
+                    </a:xfrm>
+                    <a:prstGeom prst="rect">
+                      <a:avLst/>
+                    </a:prstGeom>
+                  </pic:spPr>
+                </pic:pic>
+              </a:graphicData>
+            </a:graphic>
+          </wp:inline>
+        </w:drawing>
+      </w:r>
+    </w:p>
+    <w:p>
+      <w:pPr>
+        <w:jc w:val="right"/>
+      </w:pPr>
+      <w:r>
+        <w:t xml:space="preserve">출처: </w:t>
+      </w:r>
+      <w:hyperlink r:id="rId31" w:history="1">
+        <w:r>
+          <w:rPr>
+            <w:rStyle w:val="a4"/>
+          </w:rPr>
+          <w:t>https://www.redhat.com/ko/topics/virtualization/what-is-virtualization</w:t>
+        </w:r>
+      </w:hyperlink>
+    </w:p>
+    <w:p>
+      <w:pPr>
+        <w:pStyle w:val="3"/>
+        <w:ind w:left="1000" w:hanging="400"/>
+      </w:pPr>
+      <w:r>
+        <w:rPr>
+          <w:rFonts w:hint="eastAsia"/>
+        </w:rPr>
+        <w:t>분류</w:t>
+      </w:r>
+    </w:p>
+    <w:p>
+      <w:pPr>
+        <w:pStyle w:val="a3"/>
+        <w:numPr>
+          <w:ilvl w:val="0"/>
+          <w:numId w:val="1"/>
+        </w:numPr>
+        <w:ind w:leftChars="0"/>
+      </w:pPr>
+      <w:r>
+        <w:rPr>
+          <w:rFonts w:hint="eastAsia"/>
+        </w:rPr>
+        <w:t>N</w:t>
+      </w:r>
+      <w:r>
+        <w:t>ative – type1</w:t>
+      </w:r>
+    </w:p>
+    <w:p>
+      <w:pPr>
+        <w:pStyle w:val="a3"/>
+        <w:numPr>
+          <w:ilvl w:val="1"/>
+          <w:numId w:val="1"/>
+        </w:numPr>
+        <w:ind w:leftChars="0"/>
+      </w:pPr>
+      <w:r>
+        <w:rPr>
+          <w:rFonts w:hint="eastAsia"/>
+        </w:rPr>
+        <w:t>해당 하드웨어/</w:t>
+      </w:r>
+      <w:proofErr w:type="spellStart"/>
+      <w:r>
+        <w:rPr>
+          <w:rFonts w:hint="eastAsia"/>
+        </w:rPr>
+        <w:t>베어메탈에</w:t>
+      </w:r>
+      <w:proofErr w:type="spellEnd"/>
+      <w:r>
+        <w:rPr>
+          <w:rFonts w:hint="eastAsia"/>
+        </w:rPr>
+        <w:t xml:space="preserve"> 직접 설치</w:t>
+      </w:r>
+    </w:p>
+    <w:p>
+      <w:pPr>
+        <w:pStyle w:val="a3"/>
+        <w:numPr>
+          <w:ilvl w:val="1"/>
+          <w:numId w:val="1"/>
+        </w:numPr>
+        <w:ind w:leftChars="0"/>
+      </w:pPr>
+      <w:r>
+        <w:rPr>
+          <w:rFonts w:hint="eastAsia"/>
+        </w:rPr>
+        <w:t>게스트 운영체제는 두 번째 수준으로 실행</w:t>
+      </w:r>
+    </w:p>
+    <w:p>
+      <w:pPr>
+        <w:pStyle w:val="a3"/>
+        <w:numPr>
+          <w:ilvl w:val="1"/>
+          <w:numId w:val="1"/>
+        </w:numPr>
+        <w:ind w:leftChars="0"/>
+      </w:pPr>
+      <w:r>
+        <w:rPr>
+          <w:rFonts w:hint="eastAsia"/>
+        </w:rPr>
+        <w:t>제품:</w:t>
+      </w:r>
+      <w:r>
+        <w:t xml:space="preserve"> Xen, KVM, Xen Server </w:t>
+      </w:r>
+      <w:r>
+        <w:rPr>
+          <w:rFonts w:hint="eastAsia"/>
+        </w:rPr>
+        <w:t>등</w:t>
+      </w:r>
+    </w:p>
+    <w:p>
+      <w:pPr>
+        <w:pStyle w:val="a3"/>
+        <w:numPr>
+          <w:ilvl w:val="0"/>
+          <w:numId w:val="1"/>
+        </w:numPr>
+        <w:ind w:leftChars="0"/>
+      </w:pPr>
+      <w:r>
+        <w:rPr>
+          <w:rFonts w:hint="eastAsia"/>
+        </w:rPr>
+        <w:t>H</w:t>
+      </w:r>
+      <w:r>
+        <w:t>osted – type2</w:t>
+      </w:r>
+    </w:p>
+    <w:p>
+      <w:pPr>
+        <w:pStyle w:val="a3"/>
+        <w:numPr>
+          <w:ilvl w:val="1"/>
+          <w:numId w:val="1"/>
+        </w:numPr>
+        <w:ind w:leftChars="0"/>
+      </w:pPr>
+      <w:r>
+        <w:rPr>
+          <w:rFonts w:hint="eastAsia"/>
+        </w:rPr>
+        <w:t>일반 프로그램처럼 호스트 운영체제에서 실행</w:t>
+      </w:r>
+    </w:p>
+    <w:p>
+      <w:pPr>
+        <w:pStyle w:val="a3"/>
+        <w:numPr>
+          <w:ilvl w:val="1"/>
+          <w:numId w:val="1"/>
+        </w:numPr>
+        <w:ind w:leftChars="0"/>
+      </w:pPr>
+      <w:r>
+        <w:rPr>
+          <w:rFonts w:hint="eastAsia"/>
+        </w:rPr>
+        <w:t>게스트 운영체제는 세번째 수준으로 실행</w:t>
+      </w:r>
+    </w:p>
+    <w:p>
+      <w:pPr>
+        <w:pStyle w:val="a3"/>
+        <w:numPr>
+          <w:ilvl w:val="1"/>
+          <w:numId w:val="1"/>
+        </w:numPr>
+        <w:ind w:leftChars="0"/>
+      </w:pPr>
+      <w:r>
+        <w:rPr>
+          <w:rFonts w:hint="eastAsia"/>
+        </w:rPr>
+        <w:t>제품:</w:t>
+      </w:r>
+      <w:r>
+        <w:t xml:space="preserve"> </w:t>
+      </w:r>
+      <w:proofErr w:type="spellStart"/>
+      <w:r>
+        <w:t>Virtualbox</w:t>
+      </w:r>
+      <w:proofErr w:type="spellEnd"/>
+      <w:r>
+        <w:t xml:space="preserve">, </w:t>
+      </w:r>
+      <w:proofErr w:type="spellStart"/>
+      <w:r>
+        <w:t>Vmwaare</w:t>
+      </w:r>
+      <w:proofErr w:type="spellEnd"/>
+      <w:r>
+        <w:t xml:space="preserve">, </w:t>
+      </w:r>
+      <w:proofErr w:type="spellStart"/>
+      <w:r>
+        <w:t>Parrallesls</w:t>
+      </w:r>
+      <w:proofErr w:type="spellEnd"/>
+      <w:r>
+        <w:t xml:space="preserve"> </w:t>
+      </w:r>
+      <w:r>
+        <w:rPr>
+          <w:rFonts w:hint="eastAsia"/>
+        </w:rPr>
+        <w:t>등</w:t>
+      </w:r>
+    </w:p>
+    <w:p>
+      <w:r>
+        <w:lastRenderedPageBreak/>
+        <w:drawing>
+          <wp:inline distT="0" distB="0" distL="0" distR="0" wp14:anchorId="28728FFB" wp14:editId="4E0A58CA">
+            <wp:extent cx="5410955" cy="2400635"/>
+            <wp:effectExtent l="0" t="0" r="0" b="0"/>
+            <wp:docPr id="397293552" name="그림 1"/>
+            <wp:cNvGraphicFramePr>
+              <a:graphicFrameLocks xmlns:a="http://schemas.openxmlformats.org/drawingml/2006/main" noChangeAspect="1"/>
+            </wp:cNvGraphicFramePr>
+            <a:graphic xmlns:a="http://schemas.openxmlformats.org/drawingml/2006/main">
+              <a:graphicData uri="http://schemas.openxmlformats.org/drawingml/2006/picture">
+                <pic:pic xmlns:pic="http://schemas.openxmlformats.org/drawingml/2006/picture">
+                  <pic:nvPicPr>
+                    <pic:cNvPr id="397293552" name=""/>
+                    <pic:cNvPicPr/>
+                  </pic:nvPicPr>
+                  <pic:blipFill>
+                    <a:blip r:embed="rId32"/>
+                    <a:stretch>
+                      <a:fillRect/>
+                    </a:stretch>
+                  </pic:blipFill>
+                  <pic:spPr>
+                    <a:xfrm>
+                      <a:off x="0" y="0"/>
+                      <a:ext cx="5410955" cy="2400635"/>
+                    </a:xfrm>
+                    <a:prstGeom prst="rect">
+                      <a:avLst/>
+                    </a:prstGeom>
+                  </pic:spPr>
+                </pic:pic>
+              </a:graphicData>
+            </a:graphic>
+          </wp:inline>
+        </w:drawing>
+      </w:r>
+    </w:p>
+    <w:p>
+      <w:pPr>
+        <w:jc w:val="right"/>
+      </w:pPr>
+      <w:proofErr w:type="spellStart"/>
+      <w:r>
+        <w:t>그림출처</w:t>
+      </w:r>
+      <w:proofErr w:type="spellEnd"/>
+      <w:r>
+        <w:t xml:space="preserve">: </w:t>
+      </w:r>
+      <w:hyperlink r:id="rId33" w:history="1">
+        <w:r>
+          <w:rPr>
+            <w:rStyle w:val="a4"/>
+          </w:rPr>
+          <w:t>https://www.elktech.org/De</w:t>
+        </w:r>
+        <w:r>
+          <w:rPr>
+            <w:rStyle w:val="a4"/>
+          </w:rPr>
+          <w:t>v</w:t>
+        </w:r>
+        <w:r>
+          <w:rPr>
+            <w:rStyle w:val="a4"/>
+          </w:rPr>
+          <w:t>Net/Prese ntations/DEVASC_Module_1.pdf</w:t>
+        </w:r>
+      </w:hyperlink>
+    </w:p>
+    <w:p>
+      <w:pPr>
+        <w:pStyle w:val="2"/>
+      </w:pPr>
+      <w:r>
+        <w:rPr>
+          <w:rFonts w:hint="eastAsia"/>
+        </w:rPr>
+        <w:t>전가상화 방식과 반가상화 방식</w:t>
+      </w:r>
+    </w:p>
+    <w:p>
+      <w:pPr>
+        <w:pStyle w:val="a3"/>
+        <w:numPr>
+          <w:ilvl w:val="0"/>
+          <w:numId w:val="1"/>
+        </w:numPr>
+        <w:ind w:leftChars="0"/>
+      </w:pPr>
+      <w:r>
+        <w:rPr>
+          <w:rFonts w:hint="eastAsia"/>
+        </w:rPr>
+        <w:t>전가상화(</w:t>
+      </w:r>
+      <w:r>
+        <w:t>Full Virtualization)</w:t>
+      </w:r>
+    </w:p>
+    <w:p>
+      <w:pPr>
+        <w:pStyle w:val="a3"/>
+        <w:numPr>
+          <w:ilvl w:val="1"/>
+          <w:numId w:val="1"/>
+        </w:numPr>
+        <w:ind w:leftChars="0"/>
+      </w:pPr>
+      <w:r>
+        <w:rPr>
+          <w:rFonts w:hint="eastAsia"/>
+        </w:rPr>
+        <w:t>하드웨어를 모두 가상화</w:t>
+      </w:r>
+    </w:p>
+    <w:p>
+      <w:pPr>
+        <w:pStyle w:val="a3"/>
+        <w:numPr>
+          <w:ilvl w:val="1"/>
+          <w:numId w:val="1"/>
+        </w:numPr>
+        <w:ind w:leftChars="0"/>
+      </w:pPr>
+      <w:r>
+        <w:rPr>
+          <w:rFonts w:hint="eastAsia"/>
+        </w:rPr>
+        <w:t>게스트 운영체제를 변경하지 않음</w:t>
+      </w:r>
+    </w:p>
+    <w:p>
+      <w:pPr>
+        <w:pStyle w:val="a3"/>
+        <w:numPr>
+          <w:ilvl w:val="1"/>
+          <w:numId w:val="1"/>
+        </w:numPr>
+        <w:ind w:leftChars="0"/>
+      </w:pPr>
+      <w:r>
+        <w:rPr>
+          <w:rFonts w:hint="eastAsia"/>
+        </w:rPr>
+        <w:t xml:space="preserve">물리적인 가상화를 지원하는 </w:t>
+      </w:r>
+      <w:r>
+        <w:t xml:space="preserve">CPU </w:t>
+      </w:r>
+      <w:r>
+        <w:rPr>
+          <w:rFonts w:hint="eastAsia"/>
+        </w:rPr>
+        <w:t>가상화 기술</w:t>
+      </w:r>
+      <w:r>
+        <w:t xml:space="preserve">(VT </w:t>
+      </w:r>
+      <w:r>
+        <w:rPr>
+          <w:rFonts w:hint="eastAsia"/>
+        </w:rPr>
+        <w:t>필요)</w:t>
+      </w:r>
+    </w:p>
+    <w:p>
+      <w:pPr>
+        <w:pStyle w:val="a3"/>
+        <w:numPr>
+          <w:ilvl w:val="1"/>
+          <w:numId w:val="1"/>
+        </w:numPr>
+        <w:ind w:leftChars="0"/>
+      </w:pPr>
+      <w:r>
+        <w:rPr>
+          <w:rFonts w:hint="eastAsia"/>
+        </w:rPr>
+        <w:t>네이티브 방식은 이 가상화를 사용</w:t>
+      </w:r>
+    </w:p>
+    <w:p>
+      <w:pPr>
+        <w:pStyle w:val="a3"/>
+        <w:numPr>
+          <w:ilvl w:val="0"/>
+          <w:numId w:val="1"/>
+        </w:numPr>
+        <w:ind w:leftChars="0"/>
+      </w:pPr>
+      <w:r>
+        <w:rPr>
+          <w:rFonts w:hint="eastAsia"/>
+        </w:rPr>
+        <w:t>반가상화 방식(</w:t>
+      </w:r>
+      <w:r>
+        <w:t>Para Virtualization)</w:t>
+      </w:r>
+    </w:p>
+    <w:p>
+      <w:pPr>
+        <w:pStyle w:val="a3"/>
+        <w:numPr>
+          <w:ilvl w:val="1"/>
+          <w:numId w:val="1"/>
+        </w:numPr>
+        <w:ind w:leftChars="0"/>
+      </w:pPr>
+      <w:r>
+        <w:rPr>
+          <w:rFonts w:hint="eastAsia"/>
+        </w:rPr>
+        <w:t xml:space="preserve">하드웨어를 완전히 </w:t>
+      </w:r>
+      <w:proofErr w:type="spellStart"/>
+      <w:r>
+        <w:rPr>
+          <w:rFonts w:hint="eastAsia"/>
+        </w:rPr>
+        <w:t>가상화하지</w:t>
+      </w:r>
+      <w:proofErr w:type="spellEnd"/>
+      <w:r>
+        <w:rPr>
+          <w:rFonts w:hint="eastAsia"/>
+        </w:rPr>
+        <w:t xml:space="preserve"> 않음</w:t>
+      </w:r>
+    </w:p>
+    <w:p>
+      <w:pPr>
+        <w:pStyle w:val="a3"/>
+        <w:numPr>
+          <w:ilvl w:val="1"/>
+          <w:numId w:val="1"/>
+        </w:numPr>
+        <w:ind w:leftChars="0"/>
+      </w:pPr>
+      <w:r>
+        <w:rPr>
+          <w:rFonts w:hint="eastAsia"/>
+        </w:rPr>
+        <w:t>게스트 운영체제 커널 일부 수정이 필요(오픈소스가 아니면 사용 불가)</w:t>
+      </w:r>
+    </w:p>
+    <w:p>
+      <w:pPr>
+        <w:pStyle w:val="a3"/>
+        <w:numPr>
+          <w:ilvl w:val="1"/>
+          <w:numId w:val="1"/>
+        </w:numPr>
+        <w:ind w:leftChars="0"/>
+      </w:pPr>
+      <w:proofErr w:type="spellStart"/>
+      <w:r>
+        <w:rPr>
+          <w:rFonts w:hint="eastAsia"/>
+        </w:rPr>
+        <w:t>하이퍼바이저가</w:t>
+      </w:r>
+      <w:proofErr w:type="spellEnd"/>
+      <w:r>
+        <w:rPr>
+          <w:rFonts w:hint="eastAsia"/>
+        </w:rPr>
+        <w:t xml:space="preserve"> 모든 제어를 담당하므로 높은 성능을 유지</w:t>
+      </w:r>
+    </w:p>
+    <w:p>
+      <w:pPr>
+        <w:pStyle w:val="a3"/>
+        <w:numPr>
+          <w:ilvl w:val="1"/>
+          <w:numId w:val="1"/>
+        </w:numPr>
+        <w:ind w:leftChars="0"/>
+        <w:rPr>
+          <w:rFonts w:hint="eastAsia"/>
+        </w:rPr>
+      </w:pPr>
+      <w:proofErr w:type="spellStart"/>
+      <w:r>
+        <w:rPr>
+          <w:rFonts w:hint="eastAsia"/>
+        </w:rPr>
+        <w:t>Q</w:t>
+      </w:r>
+      <w:r>
+        <w:t>emu</w:t>
+      </w:r>
+      <w:proofErr w:type="spellEnd"/>
+      <w:r>
+        <w:rPr>
+          <w:rFonts w:hint="eastAsia"/>
+        </w:rPr>
+        <w:t>가 대표적인 도구</w:t>
       </w:r>
     </w:p>
     <w:p/>
+    <w:p>
+      <w:pPr>
+        <w:pStyle w:val="1"/>
+      </w:pPr>
+      <w:r>
+        <w:rPr>
+          <w:rFonts w:hint="eastAsia"/>
+        </w:rPr>
+        <w:t>컨테이너의 개념과 기술 이해</w:t>
+      </w:r>
+    </w:p>
+    <w:p>
+      <w:pPr>
+        <w:pStyle w:val="a3"/>
+        <w:numPr>
+          <w:ilvl w:val="0"/>
+          <w:numId w:val="1"/>
+        </w:numPr>
+        <w:ind w:leftChars="0"/>
+      </w:pPr>
+      <w:r>
+        <w:rPr>
+          <w:rFonts w:hint="eastAsia"/>
+        </w:rPr>
+        <w:t>컨테이너는 가상환경을 사용해 각 마이크로 서비스를 격리(</w:t>
+      </w:r>
+      <w:r>
+        <w:t>isolate)</w:t>
+      </w:r>
+      <w:r>
+        <w:rPr>
+          <w:rFonts w:hint="eastAsia"/>
+        </w:rPr>
+        <w:t>하는 기술</w:t>
+      </w:r>
+    </w:p>
+    <w:p>
+      <w:pPr>
+        <w:pStyle w:val="a3"/>
+        <w:numPr>
+          <w:ilvl w:val="0"/>
+          <w:numId w:val="1"/>
+        </w:numPr>
+        <w:ind w:leftChars="0"/>
+      </w:pPr>
+      <w:r>
+        <w:rPr>
+          <w:rFonts w:hint="eastAsia"/>
+        </w:rPr>
+        <w:t>컨테이너는 가상머신처럼 하드웨어를 전부 구현하지 않기 때문에 매우 빠른 실행 가능</w:t>
+      </w:r>
+    </w:p>
+    <w:p>
+      <w:r>
+        <w:lastRenderedPageBreak/>
+        <w:drawing>
+          <wp:inline distT="0" distB="0" distL="0" distR="0" wp14:anchorId="0D6EF8A7" wp14:editId="463B68FA">
+            <wp:extent cx="5731510" cy="2178685"/>
+            <wp:effectExtent l="0" t="0" r="2540" b="0"/>
+            <wp:docPr id="1118787568" name="그림 1"/>
+            <wp:cNvGraphicFramePr>
+              <a:graphicFrameLocks xmlns:a="http://schemas.openxmlformats.org/drawingml/2006/main" noChangeAspect="1"/>
+            </wp:cNvGraphicFramePr>
+            <a:graphic xmlns:a="http://schemas.openxmlformats.org/drawingml/2006/main">
+              <a:graphicData uri="http://schemas.openxmlformats.org/drawingml/2006/picture">
+                <pic:pic xmlns:pic="http://schemas.openxmlformats.org/drawingml/2006/picture">
+                  <pic:nvPicPr>
+                    <pic:cNvPr id="1118787568" name=""/>
+                    <pic:cNvPicPr/>
+                  </pic:nvPicPr>
+                  <pic:blipFill>
+                    <a:blip r:embed="rId34"/>
+                    <a:stretch>
+                      <a:fillRect/>
+                    </a:stretch>
+                  </pic:blipFill>
+                  <pic:spPr>
+                    <a:xfrm>
+                      <a:off x="0" y="0"/>
+                      <a:ext cx="5731510" cy="2178685"/>
+                    </a:xfrm>
+                    <a:prstGeom prst="rect">
+                      <a:avLst/>
+                    </a:prstGeom>
+                  </pic:spPr>
+                </pic:pic>
+              </a:graphicData>
+            </a:graphic>
+          </wp:inline>
+        </w:drawing>
+      </w:r>
+    </w:p>
+    <w:p>
+      <w:pPr>
+        <w:jc w:val="right"/>
+      </w:pPr>
+      <w:r>
+        <w:t>출처: https://Kubernetes.io/docs/concepts/overview/what-is-Kubernetes/</w:t>
+      </w:r>
+    </w:p>
+    <w:p>
+      <w:r>
+        <w:rPr>
+          <w:rFonts w:hint="eastAsia"/>
+        </w:rPr>
+        <w:t>V</w:t>
+      </w:r>
+      <w:r>
+        <w:t>M</w:t>
+      </w:r>
+      <w:r>
+        <w:rPr>
+          <w:rFonts w:hint="eastAsia"/>
+        </w:rPr>
+        <w:t xml:space="preserve">과 컨테이너의 실행 시 </w:t>
+      </w:r>
+      <w:r>
+        <w:t xml:space="preserve">CPU </w:t>
+      </w:r>
+      <w:r>
+        <w:rPr>
+          <w:rFonts w:hint="eastAsia"/>
+        </w:rPr>
+        <w:t>사용량 비교</w:t>
+      </w:r>
+    </w:p>
+    <w:p>
+      <w:r>
+        <w:drawing>
+          <wp:inline distT="0" distB="0" distL="0" distR="0" wp14:anchorId="0F2E9FE6" wp14:editId="47309CF7">
+            <wp:extent cx="5731510" cy="3454400"/>
+            <wp:effectExtent l="0" t="0" r="2540" b="0"/>
+            <wp:docPr id="2018025144" name="그림 1"/>
+            <wp:cNvGraphicFramePr>
+              <a:graphicFrameLocks xmlns:a="http://schemas.openxmlformats.org/drawingml/2006/main" noChangeAspect="1"/>
+            </wp:cNvGraphicFramePr>
+            <a:graphic xmlns:a="http://schemas.openxmlformats.org/drawingml/2006/main">
+              <a:graphicData uri="http://schemas.openxmlformats.org/drawingml/2006/picture">
+                <pic:pic xmlns:pic="http://schemas.openxmlformats.org/drawingml/2006/picture">
+                  <pic:nvPicPr>
+                    <pic:cNvPr id="2018025144" name=""/>
+                    <pic:cNvPicPr/>
+                  </pic:nvPicPr>
+                  <pic:blipFill>
+                    <a:blip r:embed="rId35"/>
+                    <a:stretch>
+                      <a:fillRect/>
+                    </a:stretch>
+                  </pic:blipFill>
+                  <pic:spPr>
+                    <a:xfrm>
+                      <a:off x="0" y="0"/>
+                      <a:ext cx="5731510" cy="3454400"/>
+                    </a:xfrm>
+                    <a:prstGeom prst="rect">
+                      <a:avLst/>
+                    </a:prstGeom>
+                  </pic:spPr>
+                </pic:pic>
+              </a:graphicData>
+            </a:graphic>
+          </wp:inline>
+        </w:drawing>
+      </w:r>
+    </w:p>
+    <w:p>
+      <w:pPr>
+        <w:rPr>
+          <w:rFonts w:hint="eastAsia"/>
+        </w:rPr>
+      </w:pPr>
+      <w:r>
+        <w:lastRenderedPageBreak/>
+        <w:drawing>
+          <wp:inline distT="0" distB="0" distL="0" distR="0" wp14:anchorId="5E332B67" wp14:editId="78AF2FB0">
+            <wp:extent cx="5731510" cy="3223895"/>
+            <wp:effectExtent l="0" t="0" r="2540" b="0"/>
+            <wp:docPr id="1255434210" name="그림 1"/>
+            <wp:cNvGraphicFramePr>
+              <a:graphicFrameLocks xmlns:a="http://schemas.openxmlformats.org/drawingml/2006/main" noChangeAspect="1"/>
+            </wp:cNvGraphicFramePr>
+            <a:graphic xmlns:a="http://schemas.openxmlformats.org/drawingml/2006/main">
+              <a:graphicData uri="http://schemas.openxmlformats.org/drawingml/2006/picture">
+                <pic:pic xmlns:pic="http://schemas.openxmlformats.org/drawingml/2006/picture">
+                  <pic:nvPicPr>
+                    <pic:cNvPr id="1255434210" name=""/>
+                    <pic:cNvPicPr/>
+                  </pic:nvPicPr>
+                  <pic:blipFill>
+                    <a:blip r:embed="rId36"/>
+                    <a:stretch>
+                      <a:fillRect/>
+                    </a:stretch>
+                  </pic:blipFill>
+                  <pic:spPr>
+                    <a:xfrm>
+                      <a:off x="0" y="0"/>
+                      <a:ext cx="5731510" cy="3223895"/>
+                    </a:xfrm>
+                    <a:prstGeom prst="rect">
+                      <a:avLst/>
+                    </a:prstGeom>
+                  </pic:spPr>
+                </pic:pic>
+              </a:graphicData>
+            </a:graphic>
+          </wp:inline>
+        </w:drawing>
+      </w:r>
+    </w:p>
+    <w:p>
+      <w:pPr>
+        <w:jc w:val="right"/>
+        <w:rPr>
+          <w:rFonts w:hint="eastAsia"/>
+        </w:rPr>
+      </w:pPr>
+      <w:r>
+        <w:rPr>
+          <w:rFonts w:hint="eastAsia"/>
+        </w:rPr>
+        <w:t>출처:</w:t>
+      </w:r>
+      <w:r>
+        <w:t xml:space="preserve"> h</w:t>
+      </w:r>
+      <w:r>
+        <w:t>ttps://arxiv.org/pdf/1807.01842.pdf</w:t>
+      </w:r>
+    </w:p>
+    <w:p>
+      <w:pPr>
+        <w:pStyle w:val="2"/>
+      </w:pPr>
+      <w:r>
+        <w:rPr>
+          <w:rFonts w:hint="eastAsia"/>
+        </w:rPr>
+        <w:t xml:space="preserve">리눅스 네임 스페이스 </w:t>
+      </w:r>
+      <w:r>
+        <w:t xml:space="preserve">– </w:t>
+      </w:r>
+      <w:r>
+        <w:rPr>
+          <w:rFonts w:hint="eastAsia"/>
+        </w:rPr>
+        <w:t>컨테이너를 격리하는 기술</w:t>
+      </w:r>
+    </w:p>
+    <w:p>
+      <w:pPr>
+        <w:pStyle w:val="a3"/>
+        <w:numPr>
+          <w:ilvl w:val="0"/>
+          <w:numId w:val="1"/>
+        </w:numPr>
+        <w:ind w:leftChars="0"/>
+      </w:pPr>
+      <w:r>
+        <w:rPr>
+          <w:rFonts w:hint="eastAsia"/>
+        </w:rPr>
+        <w:t>각 프로세스가 파일 시스템</w:t>
+      </w:r>
+      <w:r>
+        <w:t xml:space="preserve"> </w:t>
+      </w:r>
+      <w:r>
+        <w:rPr>
+          <w:rFonts w:hint="eastAsia"/>
+        </w:rPr>
+        <w:t>마운트,</w:t>
+      </w:r>
+      <w:r>
+        <w:t xml:space="preserve"> </w:t>
+      </w:r>
+      <w:r>
+        <w:rPr>
+          <w:rFonts w:hint="eastAsia"/>
+        </w:rPr>
+        <w:t>네트워크,</w:t>
+      </w:r>
+      <w:r>
+        <w:t xml:space="preserve"> </w:t>
+      </w:r>
+      <w:r>
+        <w:rPr>
+          <w:rFonts w:hint="eastAsia"/>
+        </w:rPr>
+        <w:t>유저(</w:t>
+      </w:r>
+      <w:proofErr w:type="spellStart"/>
+      <w:r>
+        <w:t>uid</w:t>
+      </w:r>
+      <w:proofErr w:type="spellEnd"/>
+      <w:r>
+        <w:t xml:space="preserve">), </w:t>
+      </w:r>
+      <w:r>
+        <w:rPr>
+          <w:rFonts w:hint="eastAsia"/>
+        </w:rPr>
+        <w:t>호스트 네임(</w:t>
+      </w:r>
+      <w:proofErr w:type="spellStart"/>
+      <w:r>
+        <w:t>uts</w:t>
+      </w:r>
+      <w:proofErr w:type="spellEnd"/>
+      <w:r>
+        <w:t xml:space="preserve">) </w:t>
+      </w:r>
+      <w:r>
+        <w:rPr>
+          <w:rFonts w:hint="eastAsia"/>
+        </w:rPr>
+        <w:t xml:space="preserve">등에 대해 시스템에 </w:t>
+      </w:r>
+      <w:proofErr w:type="spellStart"/>
+      <w:r>
+        <w:rPr>
+          <w:rFonts w:hint="eastAsia"/>
+        </w:rPr>
+        <w:t>독립뷰를</w:t>
+      </w:r>
+      <w:proofErr w:type="spellEnd"/>
+      <w:r>
+        <w:rPr>
+          <w:rFonts w:hint="eastAsia"/>
+        </w:rPr>
+        <w:t xml:space="preserve"> 제공</w:t>
+      </w:r>
+    </w:p>
+    <w:p>
+      <w:r>
+        <w:rPr>
+          <w:noProof/>
+        </w:rPr>
+        <w:drawing>
+          <wp:inline distT="0" distB="0" distL="0" distR="0" wp14:anchorId="3A38A651" wp14:editId="7A38F206">
+            <wp:extent cx="5731510" cy="2245360"/>
+            <wp:effectExtent l="0" t="0" r="2540" b="2540"/>
+            <wp:docPr id="448537966" name="그림 1" descr="Referefce 8gwifi.org"/>
+            <wp:cNvGraphicFramePr>
+              <a:graphicFrameLocks xmlns:a="http://schemas.openxmlformats.org/drawingml/2006/main" noChangeAspect="1"/>
+            </wp:cNvGraphicFramePr>
+            <a:graphic xmlns:a="http://schemas.openxmlformats.org/drawingml/2006/main">
+              <a:graphicData uri="http://schemas.openxmlformats.org/drawingml/2006/picture">
+                <pic:pic xmlns:pic="http://schemas.openxmlformats.org/drawingml/2006/picture">
+                  <pic:nvPicPr>
+                    <pic:cNvPr id="0" name="Picture 1" descr="Referefce 8gwifi.org"/>
+                    <pic:cNvPicPr>
+                      <a:picLocks noChangeAspect="1" noChangeArrowheads="1"/>
+                    </pic:cNvPicPr>
+                  </pic:nvPicPr>
+                  <pic:blipFill>
+                    <a:blip r:embed="rId37" cstate="print">
+                      <a:extLst>
+                        <a:ext uri="{28A0092B-C50C-407E-A947-70E740481C1C}">
+                          <a14:useLocalDpi xmlns:a14="http://schemas.microsoft.com/office/drawing/2010/main" val="0"/>
+                        </a:ext>
+                      </a:extLst>
+                    </a:blip>
+                    <a:srcRect/>
+                    <a:stretch>
+                      <a:fillRect/>
+                    </a:stretch>
+                  </pic:blipFill>
+                  <pic:spPr bwMode="auto">
+                    <a:xfrm>
+                      <a:off x="0" y="0"/>
+                      <a:ext cx="5731510" cy="2245360"/>
+                    </a:xfrm>
+                    <a:prstGeom prst="rect">
+                      <a:avLst/>
+                    </a:prstGeom>
+                    <a:noFill/>
+                    <a:ln>
+                      <a:noFill/>
+                    </a:ln>
+                  </pic:spPr>
+                </pic:pic>
+              </a:graphicData>
+            </a:graphic>
+          </wp:inline>
+        </w:drawing>
+      </w:r>
+    </w:p>
+    <w:p>
+      <w:pPr>
+        <w:jc w:val="right"/>
+        <w:rPr>
+          <w:rFonts w:hint="eastAsia"/>
+        </w:rPr>
+      </w:pPr>
+      <w:r>
+        <w:rPr>
+          <w:rFonts w:hint="eastAsia"/>
+        </w:rPr>
+        <w:t>출처:</w:t>
+      </w:r>
+      <w:r>
+        <w:t xml:space="preserve"> </w:t>
+      </w:r>
+      <w:hyperlink r:id="rId38" w:history="1">
+        <w:r>
+          <w:rPr>
+            <w:rStyle w:val="a4"/>
+          </w:rPr>
+          <w:t>Linux namespaces pid,network,mount,ipc,uts,user,cgroup</w:t>
+        </w:r>
+      </w:hyperlink>
+    </w:p>
+    <w:p>
+      <w:pPr>
+        <w:pStyle w:val="2"/>
+      </w:pPr>
+      <w:r>
+        <w:rPr>
+          <w:rFonts w:hint="eastAsia"/>
+        </w:rPr>
+        <w:t xml:space="preserve">리눅스 컨트롤 그룹 </w:t>
+      </w:r>
+      <w:r>
+        <w:t xml:space="preserve">– </w:t>
+      </w:r>
+      <w:r>
+        <w:rPr>
+          <w:rFonts w:hint="eastAsia"/>
+        </w:rPr>
+        <w:t>컨테이너를 격리하는 기술</w:t>
+      </w:r>
+    </w:p>
+    <w:p>
+      <w:pPr>
+        <w:pStyle w:val="a3"/>
+        <w:numPr>
+          <w:ilvl w:val="0"/>
+          <w:numId w:val="1"/>
+        </w:numPr>
+        <w:ind w:leftChars="0"/>
+      </w:pPr>
+      <w:r>
+        <w:rPr>
+          <w:rFonts w:hint="eastAsia"/>
+        </w:rPr>
+        <w:t>프로세스로 소비할 수 있는 리소스 양(</w:t>
+      </w:r>
+      <w:r>
+        <w:t xml:space="preserve">CPU, </w:t>
+      </w:r>
+      <w:r>
+        <w:rPr>
+          <w:rFonts w:hint="eastAsia"/>
+        </w:rPr>
+        <w:t>메모리,</w:t>
+      </w:r>
+      <w:r>
+        <w:t xml:space="preserve"> I/O, </w:t>
+      </w:r>
+      <w:r>
+        <w:rPr>
+          <w:rFonts w:hint="eastAsia"/>
+        </w:rPr>
+        <w:t xml:space="preserve">네트워크 </w:t>
+      </w:r>
+      <w:proofErr w:type="spellStart"/>
+      <w:r>
+        <w:rPr>
+          <w:rFonts w:hint="eastAsia"/>
+        </w:rPr>
+        <w:t>대역대</w:t>
+      </w:r>
+      <w:proofErr w:type="spellEnd"/>
+      <w:r>
+        <w:rPr>
+          <w:rFonts w:hint="eastAsia"/>
+        </w:rPr>
+        <w:t>,</w:t>
+      </w:r>
+      <w:r>
+        <w:t xml:space="preserve"> device </w:t>
+      </w:r>
+      <w:r>
+        <w:rPr>
+          <w:rFonts w:hint="eastAsia"/>
+        </w:rPr>
+        <w:t>노드 등)을 제한</w:t>
+      </w:r>
+    </w:p>
+    <w:p>
+      <w:pPr>
+        <w:pStyle w:val="2"/>
+      </w:pPr>
+      <w:r>
+        <w:rPr>
+          <w:rFonts w:hint="eastAsia"/>
+        </w:rPr>
+        <w:lastRenderedPageBreak/>
+        <w:t xml:space="preserve">컨테이너를 격리하는 기술 </w:t>
+      </w:r>
+      <w:r>
+        <w:t xml:space="preserve">– </w:t>
+      </w:r>
+      <w:r>
+        <w:rPr>
+          <w:rFonts w:hint="eastAsia"/>
+        </w:rPr>
+        <w:t>U</w:t>
+      </w:r>
+      <w:r>
+        <w:t>nion Mount File System</w:t>
+      </w:r>
+    </w:p>
+    <w:p>
+      <w:pPr>
+        <w:pStyle w:val="a3"/>
+        <w:numPr>
+          <w:ilvl w:val="0"/>
+          <w:numId w:val="1"/>
+        </w:numPr>
+        <w:ind w:leftChars="0"/>
+      </w:pPr>
+      <w:r>
+        <w:rPr>
+          <w:rFonts w:hint="eastAsia"/>
+        </w:rPr>
+        <w:t xml:space="preserve">동일한 디렉토리에 여러 파일시스템을 </w:t>
+      </w:r>
+      <w:proofErr w:type="spellStart"/>
+      <w:r>
+        <w:rPr>
+          <w:rFonts w:hint="eastAsia"/>
+        </w:rPr>
+        <w:t>마운트하는</w:t>
+      </w:r>
+      <w:proofErr w:type="spellEnd"/>
+      <w:r>
+        <w:rPr>
+          <w:rFonts w:hint="eastAsia"/>
+        </w:rPr>
+        <w:t xml:space="preserve"> 기</w:t>
+      </w:r>
+      <w:r>
+        <w:t>술·기</w:t>
+      </w:r>
+      <w:r>
+        <w:rPr>
+          <w:rFonts w:hint="eastAsia"/>
+        </w:rPr>
+        <w:t>능</w:t>
+      </w:r>
+    </w:p>
+    <w:p>
+      <w:pPr>
+        <w:pStyle w:val="a3"/>
+        <w:numPr>
+          <w:ilvl w:val="0"/>
+          <w:numId w:val="1"/>
+        </w:numPr>
+        <w:ind w:leftChars="0"/>
+      </w:pPr>
+      <w:r>
+        <w:rPr>
+          <w:rFonts w:hint="eastAsia"/>
+        </w:rPr>
+        <w:t xml:space="preserve">먼저 </w:t>
+      </w:r>
+      <w:proofErr w:type="spellStart"/>
+      <w:r>
+        <w:rPr>
+          <w:rFonts w:hint="eastAsia"/>
+        </w:rPr>
+        <w:t>마운트된</w:t>
+      </w:r>
+      <w:proofErr w:type="spellEnd"/>
+      <w:r>
+        <w:rPr>
+          <w:rFonts w:hint="eastAsia"/>
+        </w:rPr>
+        <w:t xml:space="preserve"> 것을 </w:t>
+      </w:r>
+      <w:proofErr w:type="spellStart"/>
+      <w:r>
+        <w:rPr>
+          <w:rFonts w:hint="eastAsia"/>
+        </w:rPr>
+        <w:t>살려둔</w:t>
+      </w:r>
+      <w:proofErr w:type="spellEnd"/>
+      <w:r>
+        <w:rPr>
+          <w:rFonts w:hint="eastAsia"/>
+        </w:rPr>
+        <w:t xml:space="preserve"> 상태로 추가적으로 마운트 하는 것</w:t>
+      </w:r>
+    </w:p>
+    <w:p>
+      <w:pPr>
+        <w:pStyle w:val="a3"/>
+        <w:numPr>
+          <w:ilvl w:val="0"/>
+          <w:numId w:val="1"/>
+        </w:numPr>
+        <w:ind w:leftChars="0"/>
+      </w:pPr>
+      <w:r>
+        <w:rPr>
+          <w:rFonts w:hint="eastAsia"/>
+        </w:rPr>
+        <w:t>단,</w:t>
+      </w:r>
+      <w:r>
+        <w:t xml:space="preserve"> </w:t>
+      </w:r>
+      <w:r>
+        <w:rPr>
+          <w:rFonts w:hint="eastAsia"/>
+        </w:rPr>
+        <w:t>겹치는 것(폴더,</w:t>
+      </w:r>
+      <w:r>
+        <w:t xml:space="preserve"> </w:t>
+      </w:r>
+      <w:r>
+        <w:rPr>
+          <w:rFonts w:hint="eastAsia"/>
+        </w:rPr>
+        <w:t>파일)이 있으면 나중 것이 우선</w:t>
+      </w:r>
+    </w:p>
+    <w:p>
+      <w:pPr>
+        <w:pStyle w:val="a3"/>
+        <w:numPr>
+          <w:ilvl w:val="0"/>
+          <w:numId w:val="1"/>
+        </w:numPr>
+        <w:ind w:leftChars="0"/>
+      </w:pPr>
+      <w:r>
+        <w:rPr>
+          <w:rFonts w:hint="eastAsia"/>
+        </w:rPr>
+        <w:t xml:space="preserve">리눅스 </w:t>
+      </w:r>
+      <w:r>
+        <w:t xml:space="preserve">mount </w:t>
+      </w:r>
+      <w:r>
+        <w:rPr>
+          <w:rFonts w:hint="eastAsia"/>
+        </w:rPr>
+        <w:t xml:space="preserve">명령어에 </w:t>
+      </w:r>
+      <w:r>
+        <w:t xml:space="preserve">–union </w:t>
+      </w:r>
+      <w:r>
+        <w:rPr>
+          <w:rFonts w:hint="eastAsia"/>
+        </w:rPr>
+        <w:t>옵션을 붙여 마운트</w:t>
+      </w:r>
+    </w:p>
+    <w:p>
+      <w:pPr>
+        <w:pStyle w:val="a3"/>
+        <w:numPr>
+          <w:ilvl w:val="0"/>
+          <w:numId w:val="1"/>
+        </w:numPr>
+        <w:ind w:leftChars="0"/>
+      </w:pPr>
+      <w:r>
+        <w:rPr>
+          <w:rFonts w:hint="eastAsia"/>
+        </w:rPr>
+        <w:t>활용사례</w:t>
+      </w:r>
+      <w:r>
+        <w:t xml:space="preserve">: </w:t>
+      </w:r>
+      <w:r>
+        <w:rPr>
+          <w:rFonts w:hint="eastAsia"/>
+        </w:rPr>
+        <w:t>C</w:t>
+      </w:r>
+      <w:r>
+        <w:t>D</w:t>
+      </w:r>
+      <w:r>
+        <w:rPr>
+          <w:rFonts w:hint="eastAsia"/>
+        </w:rPr>
+        <w:t xml:space="preserve">를 </w:t>
+      </w:r>
+      <w:proofErr w:type="spellStart"/>
+      <w:r>
+        <w:rPr>
+          <w:rFonts w:hint="eastAsia"/>
+        </w:rPr>
+        <w:t>마운트한</w:t>
+      </w:r>
+      <w:proofErr w:type="spellEnd"/>
+      <w:r>
+        <w:rPr>
+          <w:rFonts w:hint="eastAsia"/>
+        </w:rPr>
+        <w:t xml:space="preserve"> 후</w:t>
+      </w:r>
+      <w:r>
+        <w:t xml:space="preserve">, </w:t>
+      </w:r>
+      <w:r>
+        <w:rPr>
+          <w:rFonts w:hint="eastAsia"/>
+        </w:rPr>
+        <w:t xml:space="preserve">같은 곳에 </w:t>
+      </w:r>
+      <w:r>
+        <w:t>HDD</w:t>
+      </w:r>
+      <w:r>
+        <w:rPr>
+          <w:rFonts w:hint="eastAsia"/>
+        </w:rPr>
+        <w:t xml:space="preserve">를 유니온 </w:t>
+      </w:r>
+      <w:proofErr w:type="spellStart"/>
+      <w:r>
+        <w:rPr>
+          <w:rFonts w:hint="eastAsia"/>
+        </w:rPr>
+        <w:t>마운트하여</w:t>
+      </w:r>
+      <w:proofErr w:type="spellEnd"/>
+      <w:r>
+        <w:rPr>
+          <w:rFonts w:hint="eastAsia"/>
+        </w:rPr>
+        <w:t>,</w:t>
+      </w:r>
+      <w:r>
+        <w:t xml:space="preserve"> </w:t>
+      </w:r>
+      <w:proofErr w:type="spellStart"/>
+      <w:r>
+        <w:rPr>
+          <w:rFonts w:hint="eastAsia"/>
+        </w:rPr>
+        <w:t>변경분</w:t>
+      </w:r>
+      <w:proofErr w:type="spellEnd"/>
+      <w:r>
+        <w:rPr>
+          <w:rFonts w:hint="eastAsia"/>
+        </w:rPr>
+        <w:t xml:space="preserve">(증분)이 </w:t>
+      </w:r>
+      <w:r>
+        <w:t>HDD</w:t>
+      </w:r>
+      <w:r>
+        <w:rPr>
+          <w:rFonts w:hint="eastAsia"/>
+        </w:rPr>
+        <w:t>에 저장되도록 함.</w:t>
+      </w:r>
+      <w:r>
+        <w:t xml:space="preserve"> </w:t>
+      </w:r>
+      <w:r>
+        <w:rPr>
+          <w:rFonts w:hint="eastAsia"/>
+        </w:rPr>
+        <w:t>즉,</w:t>
+      </w:r>
+      <w:r>
+        <w:t xml:space="preserve"> </w:t>
+      </w:r>
+      <w:r>
+        <w:rPr>
+          <w:rFonts w:hint="eastAsia"/>
+        </w:rPr>
+        <w:t>원본에는 영향을 주지 않고 커스터마이징 부분만 따로 보관할 수 있음</w:t>
+      </w:r>
+    </w:p>
+    <w:p>
+      <w:r>
+        <w:drawing>
+          <wp:inline distT="0" distB="0" distL="0" distR="0" wp14:anchorId="71D46466" wp14:editId="7C1CA053">
+            <wp:extent cx="3362794" cy="2229161"/>
+            <wp:effectExtent l="0" t="0" r="9525" b="0"/>
+            <wp:docPr id="1510150813" name="그림 1"/>
+            <wp:cNvGraphicFramePr>
+              <a:graphicFrameLocks xmlns:a="http://schemas.openxmlformats.org/drawingml/2006/main" noChangeAspect="1"/>
+            </wp:cNvGraphicFramePr>
+            <a:graphic xmlns:a="http://schemas.openxmlformats.org/drawingml/2006/main">
+              <a:graphicData uri="http://schemas.openxmlformats.org/drawingml/2006/picture">
+                <pic:pic xmlns:pic="http://schemas.openxmlformats.org/drawingml/2006/picture">
+                  <pic:nvPicPr>
+                    <pic:cNvPr id="1510150813" name=""/>
+                    <pic:cNvPicPr/>
+                  </pic:nvPicPr>
+                  <pic:blipFill>
+                    <a:blip r:embed="rId39"/>
+                    <a:stretch>
+                      <a:fillRect/>
+                    </a:stretch>
+                  </pic:blipFill>
+                  <pic:spPr>
+                    <a:xfrm>
+                      <a:off x="0" y="0"/>
+                      <a:ext cx="3362794" cy="2229161"/>
+                    </a:xfrm>
+                    <a:prstGeom prst="rect">
+                      <a:avLst/>
+                    </a:prstGeom>
+                  </pic:spPr>
+                </pic:pic>
+              </a:graphicData>
+            </a:graphic>
+          </wp:inline>
+        </w:drawing>
+      </w:r>
+    </w:p>
+    <w:p>
+      <w:pPr>
+        <w:jc w:val="right"/>
+        <w:rPr>
+          <w:rFonts w:hint="eastAsia"/>
+        </w:rPr>
+      </w:pPr>
+      <w:r>
+        <w:rPr>
+          <w:rFonts w:hint="eastAsia"/>
+        </w:rPr>
+        <w:t>출처:</w:t>
+      </w:r>
+      <w:r>
+        <w:t xml:space="preserve"> </w:t>
+      </w:r>
+      <w:hyperlink r:id="rId40" w:history="1">
+        <w:r>
+          <w:rPr>
+            <w:rStyle w:val="a4"/>
+          </w:rPr>
+          <w:t>Storage drivers | Docker Docs</w:t>
+        </w:r>
+      </w:hyperlink>
+    </w:p>
+    <w:p>
+      <w:r>
+        <w:drawing>
+          <wp:inline distT="0" distB="0" distL="0" distR="0" wp14:anchorId="63507577" wp14:editId="20B73491">
+            <wp:extent cx="3134162" cy="2419688"/>
+            <wp:effectExtent l="0" t="0" r="0" b="0"/>
+            <wp:docPr id="715240952" name="그림 1"/>
+            <wp:cNvGraphicFramePr>
+              <a:graphicFrameLocks xmlns:a="http://schemas.openxmlformats.org/drawingml/2006/main" noChangeAspect="1"/>
+            </wp:cNvGraphicFramePr>
+            <a:graphic xmlns:a="http://schemas.openxmlformats.org/drawingml/2006/main">
+              <a:graphicData uri="http://schemas.openxmlformats.org/drawingml/2006/picture">
+                <pic:pic xmlns:pic="http://schemas.openxmlformats.org/drawingml/2006/picture">
+                  <pic:nvPicPr>
+                    <pic:cNvPr id="715240952" name=""/>
+                    <pic:cNvPicPr/>
+                  </pic:nvPicPr>
+                  <pic:blipFill>
+                    <a:blip r:embed="rId41"/>
+                    <a:stretch>
+                      <a:fillRect/>
+                    </a:stretch>
+                  </pic:blipFill>
+                  <pic:spPr>
+                    <a:xfrm>
+                      <a:off x="0" y="0"/>
+                      <a:ext cx="3134162" cy="2419688"/>
+                    </a:xfrm>
+                    <a:prstGeom prst="rect">
+                      <a:avLst/>
+                    </a:prstGeom>
+                  </pic:spPr>
+                </pic:pic>
+              </a:graphicData>
+            </a:graphic>
+          </wp:inline>
+        </w:drawing>
+      </w:r>
+    </w:p>
+    <w:p>
+      <w:pPr>
+        <w:jc w:val="right"/>
+        <w:rPr>
+          <w:rFonts w:hint="eastAsia"/>
+        </w:rPr>
+      </w:pPr>
+      <w:r>
+        <w:rPr>
+          <w:rFonts w:hint="eastAsia"/>
+        </w:rPr>
+        <w:t>출처:</w:t>
+      </w:r>
+      <w:r>
+        <w:t xml:space="preserve"> </w:t>
+      </w:r>
+      <w:r>
+        <w:rPr>
+          <w:rFonts w:hint="eastAsia"/>
+        </w:rPr>
+        <w:t>강의</w:t>
+      </w:r>
+    </w:p>
     <w:p/>
-    <w:p/>
     <w:p>
       <w:pPr>
         <w:pStyle w:val="1"/>
       </w:pPr>
-      <w:r>
-        <w:rPr>
-          <w:rFonts w:hint="eastAsia"/>
-        </w:rPr>
-        <w:t>컨테이너의 개념과 기술 이해</w:t>
-      </w:r>
-    </w:p>
-    <w:p/>
-    <w:p/>
-    <w:p/>
-    <w:p>
-      <w:pPr>
-        <w:pStyle w:val="1"/>
-        <w:rPr>
-          <w:rFonts w:hint="eastAsia"/>
-        </w:rPr>
-      </w:pPr>
-      <w:r>
-        <w:rPr>
-          <w:rFonts w:hint="eastAsia"/>
-        </w:rPr>
-        <w:t>도커와 쿠버네티스 이해</w:t>
+      <w:proofErr w:type="spellStart"/>
+      <w:r>
+        <w:rPr>
+          <w:rFonts w:hint="eastAsia"/>
+        </w:rPr>
+        <w:lastRenderedPageBreak/>
+        <w:t>도커와</w:t>
+      </w:r>
+      <w:proofErr w:type="spellEnd"/>
+      <w:r>
+        <w:rPr>
+          <w:rFonts w:hint="eastAsia"/>
+        </w:rPr>
+        <w:t xml:space="preserve"> </w:t>
+      </w:r>
+      <w:proofErr w:type="spellStart"/>
+      <w:r>
+        <w:rPr>
+          <w:rFonts w:hint="eastAsia"/>
+        </w:rPr>
+        <w:t>쿠버네티스</w:t>
+      </w:r>
+      <w:proofErr w:type="spellEnd"/>
+      <w:r>
+        <w:rPr>
+          <w:rFonts w:hint="eastAsia"/>
+        </w:rPr>
+        <w:t xml:space="preserve"> 이해</w:t>
       </w:r>
     </w:p>
     <w:sectPr>
@@ -3219,7 +5272,7 @@
         <w:rFonts w:ascii="Wingdings" w:hAnsi="Wingdings" w:hint="default"/>
       </w:rPr>
     </w:lvl>
-    <w:lvl w:ilvl="2" w:tplc="04090005" w:tentative="1">
+    <w:lvl w:ilvl="2" w:tplc="04090005">
       <w:start w:val="1"/>
       <w:numFmt w:val="bullet"/>
       <w:lvlText w:val=""/>
@@ -4109,7 +6162,6 @@
     <w:name w:val="Hyperlink"/>
     <w:basedOn w:val="a0"/>
     <w:uiPriority w:val="99"/>
-    <w:semiHidden/>
     <w:unhideWhenUsed/>
     <w:rsid w:val="00634585"/>
     <w:rPr>
@@ -4137,6 +6189,18 @@
     <w:rPr>
       <w:color w:val="954F72" w:themeColor="followedHyperlink"/>
       <w:u w:val="single"/>
+    </w:rPr>
+  </w:style>
+  <w:style w:type="character" w:styleId="a6">
+    <w:name w:val="Unresolved Mention"/>
+    <w:basedOn w:val="a0"/>
+    <w:uiPriority w:val="99"/>
+    <w:semiHidden/>
+    <w:unhideWhenUsed/>
+    <w:rsid w:val="008A2759"/>
+    <w:rPr>
+      <w:color w:val="605E5C"/>
+      <w:shd w:val="clear" w:color="auto" w:fill="E1DFDD"/>
     </w:rPr>
   </w:style>
 </w:styles>
